--- a/Faza 2 - SSU i prototipi/3.4 SSU - brisanje recenzije.docx
+++ b/Faza 2 - SSU i prototipi/3.4 SSU - brisanje recenzije.docx
@@ -10,53 +10,12 @@
           <w:rFonts w:asciiTheme="minorHAnsi" w:hAnsiTheme="minorHAnsi" w:cstheme="minorHAnsi"/>
         </w:rPr>
       </w:pPr>
-      <w:proofErr w:type="spellStart"/>
       <w:r>
         <w:rPr>
           <w:rFonts w:asciiTheme="minorHAnsi" w:eastAsia="Arial" w:hAnsiTheme="minorHAnsi" w:cstheme="minorHAnsi"/>
           <w:sz w:val="24"/>
         </w:rPr>
-        <w:t>Elektrotehnički</w:t>
-      </w:r>
-      <w:proofErr w:type="spellEnd"/>
-      <w:r>
-        <w:rPr>
-          <w:rFonts w:asciiTheme="minorHAnsi" w:eastAsia="Arial" w:hAnsiTheme="minorHAnsi" w:cstheme="minorHAnsi"/>
-          <w:sz w:val="24"/>
-        </w:rPr>
-        <w:t xml:space="preserve"> </w:t>
-      </w:r>
-      <w:proofErr w:type="spellStart"/>
-      <w:r>
-        <w:rPr>
-          <w:rFonts w:asciiTheme="minorHAnsi" w:eastAsia="Arial" w:hAnsiTheme="minorHAnsi" w:cstheme="minorHAnsi"/>
-          <w:sz w:val="24"/>
-        </w:rPr>
-        <w:t>fakultet</w:t>
-      </w:r>
-      <w:proofErr w:type="spellEnd"/>
-      <w:r>
-        <w:rPr>
-          <w:rFonts w:asciiTheme="minorHAnsi" w:eastAsia="Arial" w:hAnsiTheme="minorHAnsi" w:cstheme="minorHAnsi"/>
-          <w:sz w:val="24"/>
-        </w:rPr>
-        <w:t xml:space="preserve"> u </w:t>
-      </w:r>
-      <w:proofErr w:type="spellStart"/>
-      <w:r>
-        <w:rPr>
-          <w:rFonts w:asciiTheme="minorHAnsi" w:eastAsia="Arial" w:hAnsiTheme="minorHAnsi" w:cstheme="minorHAnsi"/>
-          <w:sz w:val="24"/>
-        </w:rPr>
-        <w:t>Beogradu</w:t>
-      </w:r>
-      <w:proofErr w:type="spellEnd"/>
-      <w:r>
-        <w:rPr>
-          <w:rFonts w:asciiTheme="minorHAnsi" w:eastAsia="Arial" w:hAnsiTheme="minorHAnsi" w:cstheme="minorHAnsi"/>
-          <w:sz w:val="24"/>
-        </w:rPr>
-        <w:t xml:space="preserve"> </w:t>
+        <w:t xml:space="preserve">Elektrotehnički fakultet u Beogradu </w:t>
       </w:r>
     </w:p>
     <w:p>
@@ -90,55 +49,7 @@
           <w:rFonts w:asciiTheme="minorHAnsi" w:eastAsia="Arial" w:hAnsiTheme="minorHAnsi" w:cstheme="minorHAnsi"/>
           <w:sz w:val="24"/>
         </w:rPr>
-        <w:t xml:space="preserve">SI3PSI </w:t>
-      </w:r>
-      <w:proofErr w:type="spellStart"/>
-      <w:r>
-        <w:rPr>
-          <w:rFonts w:asciiTheme="minorHAnsi" w:eastAsia="Arial" w:hAnsiTheme="minorHAnsi" w:cstheme="minorHAnsi"/>
-          <w:sz w:val="24"/>
-        </w:rPr>
-        <w:t>Principi</w:t>
-      </w:r>
-      <w:proofErr w:type="spellEnd"/>
-      <w:r>
-        <w:rPr>
-          <w:rFonts w:asciiTheme="minorHAnsi" w:eastAsia="Arial" w:hAnsiTheme="minorHAnsi" w:cstheme="minorHAnsi"/>
-          <w:sz w:val="24"/>
-        </w:rPr>
-        <w:t xml:space="preserve"> </w:t>
-      </w:r>
-      <w:proofErr w:type="spellStart"/>
-      <w:r>
-        <w:rPr>
-          <w:rFonts w:asciiTheme="minorHAnsi" w:eastAsia="Arial" w:hAnsiTheme="minorHAnsi" w:cstheme="minorHAnsi"/>
-          <w:sz w:val="24"/>
-        </w:rPr>
-        <w:t>Softverskog</w:t>
-      </w:r>
-      <w:proofErr w:type="spellEnd"/>
-      <w:r>
-        <w:rPr>
-          <w:rFonts w:asciiTheme="minorHAnsi" w:eastAsia="Arial" w:hAnsiTheme="minorHAnsi" w:cstheme="minorHAnsi"/>
-          <w:sz w:val="24"/>
-        </w:rPr>
-        <w:t xml:space="preserve"> </w:t>
-      </w:r>
-      <w:proofErr w:type="spellStart"/>
-      <w:r>
-        <w:rPr>
-          <w:rFonts w:asciiTheme="minorHAnsi" w:eastAsia="Arial" w:hAnsiTheme="minorHAnsi" w:cstheme="minorHAnsi"/>
-          <w:sz w:val="24"/>
-        </w:rPr>
-        <w:t>Inženjerstva</w:t>
-      </w:r>
-      <w:proofErr w:type="spellEnd"/>
-      <w:r>
-        <w:rPr>
-          <w:rFonts w:asciiTheme="minorHAnsi" w:eastAsia="Arial" w:hAnsiTheme="minorHAnsi" w:cstheme="minorHAnsi"/>
-          <w:sz w:val="24"/>
-        </w:rPr>
-        <w:t xml:space="preserve"> </w:t>
+        <w:t xml:space="preserve">SI3PSI Principi Softverskog Inženjerstva </w:t>
       </w:r>
     </w:p>
     <w:p>
@@ -270,21 +181,12 @@
           <w:rFonts w:asciiTheme="minorHAnsi" w:hAnsiTheme="minorHAnsi" w:cstheme="minorHAnsi"/>
         </w:rPr>
       </w:pPr>
-      <w:proofErr w:type="spellStart"/>
       <w:r>
         <w:rPr>
           <w:rFonts w:asciiTheme="minorHAnsi" w:eastAsia="Arial" w:hAnsiTheme="minorHAnsi" w:cstheme="minorHAnsi"/>
           <w:sz w:val="36"/>
         </w:rPr>
-        <w:t>Projekat</w:t>
-      </w:r>
-      <w:proofErr w:type="spellEnd"/>
-      <w:r>
-        <w:rPr>
-          <w:rFonts w:asciiTheme="minorHAnsi" w:eastAsia="Arial" w:hAnsiTheme="minorHAnsi" w:cstheme="minorHAnsi"/>
-          <w:sz w:val="36"/>
-        </w:rPr>
-        <w:t xml:space="preserve"> </w:t>
+        <w:t xml:space="preserve">Projekat </w:t>
       </w:r>
       <w:r>
         <w:rPr>
@@ -292,43 +194,7 @@
           <w:sz w:val="36"/>
           <w:lang w:val="en-US"/>
         </w:rPr>
-        <w:t>“</w:t>
-      </w:r>
-      <w:proofErr w:type="spellStart"/>
-      <w:r>
-        <w:rPr>
-          <w:rFonts w:asciiTheme="minorHAnsi" w:eastAsia="Arial" w:hAnsiTheme="minorHAnsi" w:cstheme="minorHAnsi"/>
-          <w:sz w:val="36"/>
-          <w:lang w:val="en-US"/>
-        </w:rPr>
-        <w:t>Čitaj</w:t>
-      </w:r>
-      <w:proofErr w:type="spellEnd"/>
-      <w:r>
-        <w:rPr>
-          <w:rFonts w:asciiTheme="minorHAnsi" w:eastAsia="Arial" w:hAnsiTheme="minorHAnsi" w:cstheme="minorHAnsi"/>
-          <w:sz w:val="36"/>
-          <w:lang w:val="en-US"/>
-        </w:rPr>
-        <w:t xml:space="preserve"> ne </w:t>
-      </w:r>
-      <w:proofErr w:type="spellStart"/>
-      <w:r>
-        <w:rPr>
-          <w:rFonts w:asciiTheme="minorHAnsi" w:eastAsia="Arial" w:hAnsiTheme="minorHAnsi" w:cstheme="minorHAnsi"/>
-          <w:sz w:val="36"/>
-          <w:lang w:val="en-US"/>
-        </w:rPr>
-        <w:t>skitaj</w:t>
-      </w:r>
-      <w:proofErr w:type="spellEnd"/>
-      <w:r>
-        <w:rPr>
-          <w:rFonts w:asciiTheme="minorHAnsi" w:eastAsia="Arial" w:hAnsiTheme="minorHAnsi" w:cstheme="minorHAnsi"/>
-          <w:sz w:val="36"/>
-          <w:lang w:val="en-US"/>
-        </w:rPr>
-        <w:t>”</w:t>
+        <w:t>“Čitaj ne skitaj”</w:t>
       </w:r>
       <w:r>
         <w:rPr>
@@ -492,7 +358,6 @@
           <w:szCs w:val="40"/>
         </w:rPr>
       </w:pPr>
-      <w:proofErr w:type="spellStart"/>
       <w:r>
         <w:rPr>
           <w:rFonts w:asciiTheme="minorHAnsi" w:hAnsiTheme="minorHAnsi" w:cstheme="minorHAnsi"/>
@@ -500,77 +365,7 @@
           <w:sz w:val="40"/>
           <w:szCs w:val="40"/>
         </w:rPr>
-        <w:t>Specifikacija</w:t>
-      </w:r>
-      <w:proofErr w:type="spellEnd"/>
-      <w:r>
-        <w:rPr>
-          <w:rFonts w:asciiTheme="minorHAnsi" w:hAnsiTheme="minorHAnsi" w:cstheme="minorHAnsi"/>
-          <w:b/>
-          <w:sz w:val="40"/>
-          <w:szCs w:val="40"/>
-        </w:rPr>
-        <w:t xml:space="preserve"> </w:t>
-      </w:r>
-      <w:proofErr w:type="spellStart"/>
-      <w:r>
-        <w:rPr>
-          <w:rFonts w:asciiTheme="minorHAnsi" w:hAnsiTheme="minorHAnsi" w:cstheme="minorHAnsi"/>
-          <w:b/>
-          <w:sz w:val="40"/>
-          <w:szCs w:val="40"/>
-        </w:rPr>
-        <w:t>scenarija</w:t>
-      </w:r>
-      <w:proofErr w:type="spellEnd"/>
-      <w:r>
-        <w:rPr>
-          <w:rFonts w:asciiTheme="minorHAnsi" w:hAnsiTheme="minorHAnsi" w:cstheme="minorHAnsi"/>
-          <w:b/>
-          <w:sz w:val="40"/>
-          <w:szCs w:val="40"/>
-        </w:rPr>
-        <w:t xml:space="preserve"> </w:t>
-      </w:r>
-      <w:proofErr w:type="spellStart"/>
-      <w:r>
-        <w:rPr>
-          <w:rFonts w:asciiTheme="minorHAnsi" w:hAnsiTheme="minorHAnsi" w:cstheme="minorHAnsi"/>
-          <w:b/>
-          <w:sz w:val="40"/>
-          <w:szCs w:val="40"/>
-        </w:rPr>
-        <w:t>upotrebe</w:t>
-      </w:r>
-      <w:proofErr w:type="spellEnd"/>
-      <w:r>
-        <w:rPr>
-          <w:rFonts w:asciiTheme="minorHAnsi" w:hAnsiTheme="minorHAnsi" w:cstheme="minorHAnsi"/>
-          <w:b/>
-          <w:sz w:val="40"/>
-          <w:szCs w:val="40"/>
-        </w:rPr>
-        <w:t xml:space="preserve"> </w:t>
-      </w:r>
-      <w:proofErr w:type="spellStart"/>
-      <w:r>
-        <w:rPr>
-          <w:rFonts w:asciiTheme="minorHAnsi" w:hAnsiTheme="minorHAnsi" w:cstheme="minorHAnsi"/>
-          <w:b/>
-          <w:sz w:val="40"/>
-          <w:szCs w:val="40"/>
-        </w:rPr>
-        <w:t>funkcionalnosti</w:t>
-      </w:r>
-      <w:proofErr w:type="spellEnd"/>
-      <w:r>
-        <w:rPr>
-          <w:rFonts w:asciiTheme="minorHAnsi" w:hAnsiTheme="minorHAnsi" w:cstheme="minorHAnsi"/>
-          <w:b/>
-          <w:sz w:val="40"/>
-          <w:szCs w:val="40"/>
-        </w:rPr>
-        <w:t xml:space="preserve"> </w:t>
+        <w:t xml:space="preserve">Specifikacija scenarija upotrebe funkcionalnosti </w:t>
       </w:r>
     </w:p>
     <w:p>
@@ -581,7 +376,6 @@
           <w:rFonts w:asciiTheme="minorHAnsi" w:hAnsiTheme="minorHAnsi" w:cstheme="minorHAnsi"/>
         </w:rPr>
       </w:pPr>
-      <w:proofErr w:type="spellStart"/>
       <w:r>
         <w:rPr>
           <w:rFonts w:asciiTheme="minorHAnsi" w:hAnsiTheme="minorHAnsi" w:cstheme="minorHAnsi"/>
@@ -590,53 +384,8 @@
           <w:sz w:val="40"/>
           <w:szCs w:val="40"/>
         </w:rPr>
-        <w:t>Brisanje</w:t>
-      </w:r>
-      <w:proofErr w:type="spellEnd"/>
-      <w:r>
-        <w:rPr>
-          <w:rFonts w:asciiTheme="minorHAnsi" w:hAnsiTheme="minorHAnsi" w:cstheme="minorHAnsi"/>
-          <w:b/>
-          <w:i/>
-          <w:sz w:val="40"/>
-          <w:szCs w:val="40"/>
-        </w:rPr>
-        <w:t xml:space="preserve"> </w:t>
-      </w:r>
-      <w:proofErr w:type="spellStart"/>
-      <w:r>
-        <w:rPr>
-          <w:rFonts w:asciiTheme="minorHAnsi" w:hAnsiTheme="minorHAnsi" w:cstheme="minorHAnsi"/>
-          <w:b/>
-          <w:i/>
-          <w:sz w:val="40"/>
-          <w:szCs w:val="40"/>
-        </w:rPr>
-        <w:t>postojećih</w:t>
-      </w:r>
-      <w:proofErr w:type="spellEnd"/>
-      <w:r>
-        <w:rPr>
-          <w:rFonts w:asciiTheme="minorHAnsi" w:hAnsiTheme="minorHAnsi" w:cstheme="minorHAnsi"/>
-          <w:b/>
-          <w:i/>
-          <w:sz w:val="40"/>
-          <w:szCs w:val="40"/>
-        </w:rPr>
-        <w:t xml:space="preserve"> </w:t>
-      </w:r>
-      <w:proofErr w:type="spellStart"/>
-      <w:r>
-        <w:rPr>
-          <w:rFonts w:asciiTheme="minorHAnsi" w:hAnsiTheme="minorHAnsi" w:cstheme="minorHAnsi"/>
-          <w:b/>
-          <w:i/>
-          <w:sz w:val="40"/>
-          <w:szCs w:val="40"/>
-        </w:rPr>
-        <w:t>recenzija</w:t>
-      </w:r>
-      <w:proofErr w:type="spellEnd"/>
+        <w:t>Brisanje postojećih recenzija</w:t>
+      </w:r>
     </w:p>
     <w:p>
       <w:pPr>
@@ -652,23 +401,13 @@
           <w:rFonts w:asciiTheme="minorHAnsi" w:hAnsiTheme="minorHAnsi" w:cstheme="minorHAnsi"/>
         </w:rPr>
       </w:pPr>
-      <w:proofErr w:type="spellStart"/>
       <w:r>
         <w:rPr>
           <w:rFonts w:asciiTheme="minorHAnsi" w:eastAsia="Arial" w:hAnsiTheme="minorHAnsi" w:cstheme="minorHAnsi"/>
           <w:b/>
           <w:sz w:val="28"/>
         </w:rPr>
-        <w:t>Verzija</w:t>
-      </w:r>
-      <w:proofErr w:type="spellEnd"/>
-      <w:r>
-        <w:rPr>
-          <w:rFonts w:asciiTheme="minorHAnsi" w:eastAsia="Arial" w:hAnsiTheme="minorHAnsi" w:cstheme="minorHAnsi"/>
-          <w:b/>
-          <w:sz w:val="28"/>
-        </w:rPr>
-        <w:t xml:space="preserve"> 1.</w:t>
+        <w:t>Verzija 1.</w:t>
       </w:r>
       <w:r>
         <w:rPr>
@@ -677,7 +416,7 @@
           <w:sz w:val="28"/>
           <w:lang w:val="sr-Latn-RS"/>
         </w:rPr>
-        <w:t>2</w:t>
+        <w:t>3</w:t>
       </w:r>
       <w:r>
         <w:rPr>
@@ -757,7 +496,6 @@
                 <w:rFonts w:asciiTheme="minorHAnsi" w:hAnsiTheme="minorHAnsi" w:cstheme="minorHAnsi"/>
               </w:rPr>
             </w:pPr>
-            <w:proofErr w:type="spellStart"/>
             <w:r>
               <w:rPr>
                 <w:rFonts w:asciiTheme="minorHAnsi" w:eastAsia="Times New Roman" w:hAnsiTheme="minorHAnsi" w:cstheme="minorHAnsi"/>
@@ -766,7 +504,6 @@
               <w:lastRenderedPageBreak/>
               <w:t>Datum</w:t>
             </w:r>
-            <w:proofErr w:type="spellEnd"/>
           </w:p>
         </w:tc>
         <w:tc>
@@ -787,7 +524,6 @@
                 <w:rFonts w:asciiTheme="minorHAnsi" w:hAnsiTheme="minorHAnsi" w:cstheme="minorHAnsi"/>
               </w:rPr>
             </w:pPr>
-            <w:proofErr w:type="spellStart"/>
             <w:r>
               <w:rPr>
                 <w:rFonts w:asciiTheme="minorHAnsi" w:eastAsia="Times New Roman" w:hAnsiTheme="minorHAnsi" w:cstheme="minorHAnsi"/>
@@ -795,7 +531,6 @@
               </w:rPr>
               <w:t>Verzija</w:t>
             </w:r>
-            <w:proofErr w:type="spellEnd"/>
           </w:p>
         </w:tc>
         <w:tc>
@@ -816,31 +551,13 @@
                 <w:rFonts w:asciiTheme="minorHAnsi" w:hAnsiTheme="minorHAnsi" w:cstheme="minorHAnsi"/>
               </w:rPr>
             </w:pPr>
-            <w:proofErr w:type="spellStart"/>
             <w:r>
               <w:rPr>
                 <w:rFonts w:asciiTheme="minorHAnsi" w:eastAsia="Times New Roman" w:hAnsiTheme="minorHAnsi" w:cstheme="minorHAnsi"/>
                 <w:b/>
               </w:rPr>
-              <w:t>Kratak</w:t>
-            </w:r>
-            <w:proofErr w:type="spellEnd"/>
-            <w:r>
-              <w:rPr>
-                <w:rFonts w:asciiTheme="minorHAnsi" w:eastAsia="Times New Roman" w:hAnsiTheme="minorHAnsi" w:cstheme="minorHAnsi"/>
-                <w:b/>
-              </w:rPr>
-              <w:t xml:space="preserve"> </w:t>
-            </w:r>
-            <w:proofErr w:type="spellStart"/>
-            <w:r>
-              <w:rPr>
-                <w:rFonts w:asciiTheme="minorHAnsi" w:eastAsia="Times New Roman" w:hAnsiTheme="minorHAnsi" w:cstheme="minorHAnsi"/>
-                <w:b/>
-              </w:rPr>
-              <w:t>opis</w:t>
-            </w:r>
-            <w:proofErr w:type="spellEnd"/>
+              <w:t>Kratak opis</w:t>
+            </w:r>
           </w:p>
         </w:tc>
         <w:tc>
@@ -861,7 +578,6 @@
                 <w:rFonts w:asciiTheme="minorHAnsi" w:hAnsiTheme="minorHAnsi" w:cstheme="minorHAnsi"/>
               </w:rPr>
             </w:pPr>
-            <w:proofErr w:type="spellStart"/>
             <w:r>
               <w:rPr>
                 <w:rFonts w:asciiTheme="minorHAnsi" w:eastAsia="Times New Roman" w:hAnsiTheme="minorHAnsi" w:cstheme="minorHAnsi"/>
@@ -869,7 +585,6 @@
               </w:rPr>
               <w:t>Autor</w:t>
             </w:r>
-            <w:proofErr w:type="spellEnd"/>
           </w:p>
         </w:tc>
       </w:tr>
@@ -951,31 +666,13 @@
                 <w:szCs w:val="20"/>
               </w:rPr>
             </w:pPr>
-            <w:proofErr w:type="spellStart"/>
             <w:r>
               <w:rPr>
                 <w:rFonts w:asciiTheme="minorHAnsi" w:eastAsia="Times New Roman" w:hAnsiTheme="minorHAnsi" w:cstheme="minorHAnsi"/>
                 <w:szCs w:val="20"/>
               </w:rPr>
-              <w:t>inicijalna</w:t>
-            </w:r>
-            <w:proofErr w:type="spellEnd"/>
-            <w:r>
-              <w:rPr>
-                <w:rFonts w:asciiTheme="minorHAnsi" w:eastAsia="Times New Roman" w:hAnsiTheme="minorHAnsi" w:cstheme="minorHAnsi"/>
-                <w:szCs w:val="20"/>
-              </w:rPr>
-              <w:t xml:space="preserve"> </w:t>
-            </w:r>
-            <w:proofErr w:type="spellStart"/>
-            <w:r>
-              <w:rPr>
-                <w:rFonts w:asciiTheme="minorHAnsi" w:eastAsia="Times New Roman" w:hAnsiTheme="minorHAnsi" w:cstheme="minorHAnsi"/>
-                <w:szCs w:val="20"/>
-              </w:rPr>
-              <w:t>verzija</w:t>
-            </w:r>
-            <w:proofErr w:type="spellEnd"/>
+              <w:t>inicijalna verzija</w:t>
+            </w:r>
           </w:p>
         </w:tc>
         <w:tc>
@@ -1003,18 +700,8 @@
                 <w:szCs w:val="20"/>
                 <w:lang w:val="sr-Latn-RS"/>
               </w:rPr>
-              <w:t xml:space="preserve">Luka </w:t>
-            </w:r>
-            <w:proofErr w:type="spellStart"/>
-            <w:r>
-              <w:rPr>
-                <w:rFonts w:asciiTheme="minorHAnsi" w:hAnsiTheme="minorHAnsi" w:cstheme="minorHAnsi"/>
-                <w:szCs w:val="20"/>
-                <w:lang w:val="sr-Latn-RS"/>
-              </w:rPr>
-              <w:t>Nevajda</w:t>
-            </w:r>
-            <w:proofErr w:type="spellEnd"/>
+              <w:t>Luka Nevajda</w:t>
+            </w:r>
           </w:p>
         </w:tc>
       </w:tr>
@@ -1122,17 +809,8 @@
                 <w:rFonts w:asciiTheme="minorHAnsi" w:hAnsiTheme="minorHAnsi" w:cstheme="minorHAnsi"/>
                 <w:lang w:val="sr-Latn-RS"/>
               </w:rPr>
-              <w:t xml:space="preserve">Luka </w:t>
-            </w:r>
-            <w:proofErr w:type="spellStart"/>
-            <w:r>
-              <w:rPr>
-                <w:rFonts w:asciiTheme="minorHAnsi" w:hAnsiTheme="minorHAnsi" w:cstheme="minorHAnsi"/>
-                <w:lang w:val="sr-Latn-RS"/>
-              </w:rPr>
-              <w:t>Nevajda</w:t>
-            </w:r>
-            <w:proofErr w:type="spellEnd"/>
+              <w:t>Luka Nevajda</w:t>
+            </w:r>
           </w:p>
         </w:tc>
       </w:tr>
@@ -1240,17 +918,8 @@
                 <w:rFonts w:asciiTheme="minorHAnsi" w:hAnsiTheme="minorHAnsi" w:cstheme="minorHAnsi"/>
                 <w:lang w:val="sr-Latn-RS"/>
               </w:rPr>
-              <w:t xml:space="preserve">Luka </w:t>
-            </w:r>
-            <w:proofErr w:type="spellStart"/>
-            <w:r>
-              <w:rPr>
-                <w:rFonts w:asciiTheme="minorHAnsi" w:hAnsiTheme="minorHAnsi" w:cstheme="minorHAnsi"/>
-                <w:lang w:val="sr-Latn-RS"/>
-              </w:rPr>
-              <w:t>Nevajda</w:t>
-            </w:r>
-            <w:proofErr w:type="spellEnd"/>
+              <w:t>Luka Nevajda</w:t>
+            </w:r>
           </w:p>
         </w:tc>
       </w:tr>
@@ -1273,8 +942,16 @@
               <w:jc w:val="center"/>
               <w:rPr>
                 <w:rFonts w:asciiTheme="minorHAnsi" w:hAnsiTheme="minorHAnsi" w:cstheme="minorHAnsi"/>
+                <w:lang w:val="sr-Latn-RS"/>
               </w:rPr>
             </w:pPr>
+            <w:r>
+              <w:rPr>
+                <w:rFonts w:asciiTheme="minorHAnsi" w:hAnsiTheme="minorHAnsi" w:cstheme="minorHAnsi"/>
+                <w:lang w:val="sr-Latn-RS"/>
+              </w:rPr>
+              <w:t>07.06.2023.</w:t>
+            </w:r>
           </w:p>
         </w:tc>
         <w:tc>
@@ -1292,8 +969,16 @@
               <w:jc w:val="center"/>
               <w:rPr>
                 <w:rFonts w:asciiTheme="minorHAnsi" w:hAnsiTheme="minorHAnsi" w:cstheme="minorHAnsi"/>
+                <w:lang w:val="sr-Latn-RS"/>
               </w:rPr>
             </w:pPr>
+            <w:r>
+              <w:rPr>
+                <w:rFonts w:asciiTheme="minorHAnsi" w:hAnsiTheme="minorHAnsi" w:cstheme="minorHAnsi"/>
+                <w:lang w:val="sr-Latn-RS"/>
+              </w:rPr>
+              <w:t>1.3</w:t>
+            </w:r>
           </w:p>
         </w:tc>
         <w:tc>
@@ -1311,8 +996,16 @@
               <w:jc w:val="center"/>
               <w:rPr>
                 <w:rFonts w:asciiTheme="minorHAnsi" w:hAnsiTheme="minorHAnsi" w:cstheme="minorHAnsi"/>
+                <w:lang w:val="sr-Latn-RS"/>
               </w:rPr>
             </w:pPr>
+            <w:r>
+              <w:rPr>
+                <w:rFonts w:asciiTheme="minorHAnsi" w:hAnsiTheme="minorHAnsi" w:cstheme="minorHAnsi"/>
+                <w:lang w:val="sr-Latn-RS"/>
+              </w:rPr>
+              <w:t>Uloga više ne može da postavi recenije na svom profilu</w:t>
+            </w:r>
           </w:p>
         </w:tc>
         <w:tc>
@@ -1330,8 +1023,16 @@
               <w:jc w:val="center"/>
               <w:rPr>
                 <w:rFonts w:asciiTheme="minorHAnsi" w:hAnsiTheme="minorHAnsi" w:cstheme="minorHAnsi"/>
+                <w:lang w:val="sr-Latn-RS"/>
               </w:rPr>
             </w:pPr>
+            <w:r>
+              <w:rPr>
+                <w:rFonts w:asciiTheme="minorHAnsi" w:hAnsiTheme="minorHAnsi" w:cstheme="minorHAnsi"/>
+                <w:lang w:val="sr-Latn-RS"/>
+              </w:rPr>
+              <w:t>Luka Nevajda</w:t>
+            </w:r>
           </w:p>
         </w:tc>
       </w:tr>
@@ -1397,23 +1098,13 @@
           <w:rFonts w:asciiTheme="minorHAnsi" w:hAnsiTheme="minorHAnsi" w:cstheme="minorHAnsi"/>
         </w:rPr>
       </w:pPr>
-      <w:proofErr w:type="spellStart"/>
       <w:r>
         <w:rPr>
           <w:rFonts w:asciiTheme="minorHAnsi" w:eastAsia="Arial" w:hAnsiTheme="minorHAnsi" w:cstheme="minorHAnsi"/>
           <w:b/>
           <w:sz w:val="36"/>
         </w:rPr>
-        <w:t>Sadržaj</w:t>
-      </w:r>
-      <w:proofErr w:type="spellEnd"/>
-      <w:r>
-        <w:rPr>
-          <w:rFonts w:asciiTheme="minorHAnsi" w:eastAsia="Arial" w:hAnsiTheme="minorHAnsi" w:cstheme="minorHAnsi"/>
-          <w:b/>
-          <w:sz w:val="36"/>
-        </w:rPr>
-        <w:t xml:space="preserve">  </w:t>
+        <w:t xml:space="preserve">Sadržaj  </w:t>
       </w:r>
     </w:p>
     <w:sdt>
@@ -1467,7 +1158,7 @@
             </w:rPr>
             <w:fldChar w:fldCharType="separate"/>
           </w:r>
-          <w:hyperlink w:anchor="_Toc132219523" w:history="1">
+          <w:hyperlink w:anchor="_Toc137036351" w:history="1">
             <w:r>
               <w:rPr>
                 <w:rStyle w:val="Hyperlink"/>
@@ -1518,7 +1209,7 @@
                 <w:noProof/>
                 <w:webHidden/>
               </w:rPr>
-              <w:instrText xml:space="preserve"> PAGEREF _Toc132219523 \h </w:instrText>
+              <w:instrText xml:space="preserve"> PAGEREF _Toc137036351 \h </w:instrText>
             </w:r>
             <w:r>
               <w:rPr>
@@ -1569,7 +1260,7 @@
               <w:lang w:val="en-RS" w:eastAsia="en-GB"/>
             </w:rPr>
           </w:pPr>
-          <w:hyperlink w:anchor="_Toc132219524" w:history="1">
+          <w:hyperlink w:anchor="_Toc137036352" w:history="1">
             <w:r>
               <w:rPr>
                 <w:rStyle w:val="Hyperlink"/>
@@ -1620,7 +1311,7 @@
                 <w:noProof/>
                 <w:webHidden/>
               </w:rPr>
-              <w:instrText xml:space="preserve"> PAGEREF _Toc132219524 \h </w:instrText>
+              <w:instrText xml:space="preserve"> PAGEREF _Toc137036352 \h </w:instrText>
             </w:r>
             <w:r>
               <w:rPr>
@@ -1671,7 +1362,7 @@
               <w:lang w:val="en-RS" w:eastAsia="en-GB"/>
             </w:rPr>
           </w:pPr>
-          <w:hyperlink w:anchor="_Toc132219525" w:history="1">
+          <w:hyperlink w:anchor="_Toc137036353" w:history="1">
             <w:r>
               <w:rPr>
                 <w:rStyle w:val="Hyperlink"/>
@@ -1722,7 +1413,7 @@
                 <w:noProof/>
                 <w:webHidden/>
               </w:rPr>
-              <w:instrText xml:space="preserve"> PAGEREF _Toc132219525 \h </w:instrText>
+              <w:instrText xml:space="preserve"> PAGEREF _Toc137036353 \h </w:instrText>
             </w:r>
             <w:r>
               <w:rPr>
@@ -1773,7 +1464,7 @@
               <w:lang w:val="en-RS" w:eastAsia="en-GB"/>
             </w:rPr>
           </w:pPr>
-          <w:hyperlink w:anchor="_Toc132219526" w:history="1">
+          <w:hyperlink w:anchor="_Toc137036354" w:history="1">
             <w:r>
               <w:rPr>
                 <w:rStyle w:val="Hyperlink"/>
@@ -1824,7 +1515,7 @@
                 <w:noProof/>
                 <w:webHidden/>
               </w:rPr>
-              <w:instrText xml:space="preserve"> PAGEREF _Toc132219526 \h </w:instrText>
+              <w:instrText xml:space="preserve"> PAGEREF _Toc137036354 \h </w:instrText>
             </w:r>
             <w:r>
               <w:rPr>
@@ -1875,7 +1566,7 @@
               <w:lang w:val="en-RS" w:eastAsia="en-GB"/>
             </w:rPr>
           </w:pPr>
-          <w:hyperlink w:anchor="_Toc132219527" w:history="1">
+          <w:hyperlink w:anchor="_Toc137036355" w:history="1">
             <w:r>
               <w:rPr>
                 <w:rStyle w:val="Hyperlink"/>
@@ -1926,7 +1617,7 @@
                 <w:noProof/>
                 <w:webHidden/>
               </w:rPr>
-              <w:instrText xml:space="preserve"> PAGEREF _Toc132219527 \h </w:instrText>
+              <w:instrText xml:space="preserve"> PAGEREF _Toc137036355 \h </w:instrText>
             </w:r>
             <w:r>
               <w:rPr>
@@ -1977,7 +1668,7 @@
               <w:lang w:val="en-RS" w:eastAsia="en-GB"/>
             </w:rPr>
           </w:pPr>
-          <w:hyperlink w:anchor="_Toc132219528" w:history="1">
+          <w:hyperlink w:anchor="_Toc137036356" w:history="1">
             <w:r>
               <w:rPr>
                 <w:rStyle w:val="Hyperlink"/>
@@ -2122,7 +1813,7 @@
                 <w:noProof/>
                 <w:webHidden/>
               </w:rPr>
-              <w:instrText xml:space="preserve"> PAGEREF _Toc132219528 \h </w:instrText>
+              <w:instrText xml:space="preserve"> PAGEREF _Toc137036356 \h </w:instrText>
             </w:r>
             <w:r>
               <w:rPr>
@@ -2173,7 +1864,7 @@
               <w:lang w:val="en-RS" w:eastAsia="en-GB"/>
             </w:rPr>
           </w:pPr>
-          <w:hyperlink w:anchor="_Toc132219529" w:history="1">
+          <w:hyperlink w:anchor="_Toc137036357" w:history="1">
             <w:r>
               <w:rPr>
                 <w:rStyle w:val="Hyperlink"/>
@@ -2224,7 +1915,7 @@
                 <w:noProof/>
                 <w:webHidden/>
               </w:rPr>
-              <w:instrText xml:space="preserve"> PAGEREF _Toc132219529 \h </w:instrText>
+              <w:instrText xml:space="preserve"> PAGEREF _Toc137036357 \h </w:instrText>
             </w:r>
             <w:r>
               <w:rPr>
@@ -2275,7 +1966,7 @@
               <w:lang w:val="en-RS" w:eastAsia="en-GB"/>
             </w:rPr>
           </w:pPr>
-          <w:hyperlink w:anchor="_Toc132219530" w:history="1">
+          <w:hyperlink w:anchor="_Toc137036358" w:history="1">
             <w:r>
               <w:rPr>
                 <w:rStyle w:val="Hyperlink"/>
@@ -2326,7 +2017,7 @@
                 <w:noProof/>
                 <w:webHidden/>
               </w:rPr>
-              <w:instrText xml:space="preserve"> PAGEREF _Toc132219530 \h </w:instrText>
+              <w:instrText xml:space="preserve"> PAGEREF _Toc137036358 \h </w:instrText>
             </w:r>
             <w:r>
               <w:rPr>
@@ -2377,7 +2068,7 @@
               <w:lang w:val="en-RS" w:eastAsia="en-GB"/>
             </w:rPr>
           </w:pPr>
-          <w:hyperlink w:anchor="_Toc132219531" w:history="1">
+          <w:hyperlink w:anchor="_Toc137036359" w:history="1">
             <w:r>
               <w:rPr>
                 <w:rStyle w:val="Hyperlink"/>
@@ -2389,28 +2080,27 @@
             </w:r>
             <w:r>
               <w:rPr>
-                <w:rFonts w:asciiTheme="minorHAnsi" w:eastAsiaTheme="minorEastAsia" w:hAnsiTheme="minorHAnsi" w:cstheme="minorHAnsi"/>
-                <w:noProof/>
-                <w:color w:val="auto"/>
-                <w:sz w:val="24"/>
-                <w:szCs w:val="24"/>
-                <w:lang w:val="en-RS" w:eastAsia="en-GB"/>
-              </w:rPr>
-              <w:tab/>
-            </w:r>
-            <w:r>
-              <w:rPr>
                 <w:rStyle w:val="Hyperlink"/>
                 <w:rFonts w:asciiTheme="minorHAnsi" w:eastAsia="Calibri" w:hAnsiTheme="minorHAnsi" w:cstheme="minorHAnsi"/>
-                <w:noProof/>
-              </w:rPr>
-              <w:t>Korisnik uspešno</w:t>
+                <w:iCs/>
+                <w:noProof/>
+                <w:lang w:val="sr-Latn-RS"/>
+              </w:rPr>
+              <w:t xml:space="preserve">         </w:t>
             </w:r>
             <w:r>
               <w:rPr>
                 <w:rStyle w:val="Hyperlink"/>
                 <w:rFonts w:asciiTheme="minorHAnsi" w:eastAsia="Calibri" w:hAnsiTheme="minorHAnsi" w:cstheme="minorHAnsi"/>
                 <w:noProof/>
+              </w:rPr>
+              <w:t>Korisnik uspešno</w:t>
+            </w:r>
+            <w:r>
+              <w:rPr>
+                <w:rStyle w:val="Hyperlink"/>
+                <w:rFonts w:asciiTheme="minorHAnsi" w:eastAsia="Calibri" w:hAnsiTheme="minorHAnsi" w:cstheme="minorHAnsi"/>
+                <w:noProof/>
                 <w:lang w:val="sr-Latn-RS"/>
               </w:rPr>
               <w:t xml:space="preserve"> briše recenziju sa stranice entiteta za koju ju je inicijalno ostavio</w:t>
@@ -2437,7 +2127,7 @@
                 <w:noProof/>
                 <w:webHidden/>
               </w:rPr>
-              <w:instrText xml:space="preserve"> PAGEREF _Toc132219531 \h </w:instrText>
+              <w:instrText xml:space="preserve"> PAGEREF _Toc137036359 \h </w:instrText>
             </w:r>
             <w:r>
               <w:rPr>
@@ -2488,7 +2178,7 @@
               <w:lang w:val="en-RS" w:eastAsia="en-GB"/>
             </w:rPr>
           </w:pPr>
-          <w:hyperlink w:anchor="_Toc132219532" w:history="1">
+          <w:hyperlink w:anchor="_Toc137036360" w:history="1">
             <w:r>
               <w:rPr>
                 <w:rStyle w:val="Hyperlink"/>
@@ -2515,17 +2205,9 @@
                 <w:rStyle w:val="Hyperlink"/>
                 <w:rFonts w:asciiTheme="minorHAnsi" w:eastAsia="Calibri" w:hAnsiTheme="minorHAnsi" w:cstheme="minorHAnsi"/>
                 <w:noProof/>
-              </w:rPr>
-              <w:t>Korisnik uspešno</w:t>
-            </w:r>
-            <w:r>
-              <w:rPr>
-                <w:rStyle w:val="Hyperlink"/>
-                <w:rFonts w:asciiTheme="minorHAnsi" w:eastAsia="Calibri" w:hAnsiTheme="minorHAnsi" w:cstheme="minorHAnsi"/>
-                <w:noProof/>
                 <w:lang w:val="sr-Latn-RS"/>
               </w:rPr>
-              <w:t xml:space="preserve"> briše recenziju sa svog profila</w:t>
+              <w:t>Korisnik odustaje od brisanja recenzije</w:t>
             </w:r>
             <w:r>
               <w:rPr>
@@ -2549,111 +2231,7 @@
                 <w:noProof/>
                 <w:webHidden/>
               </w:rPr>
-              <w:instrText xml:space="preserve"> PAGEREF _Toc132219532 \h </w:instrText>
-            </w:r>
-            <w:r>
-              <w:rPr>
-                <w:rFonts w:asciiTheme="minorHAnsi" w:hAnsiTheme="minorHAnsi" w:cstheme="minorHAnsi"/>
-                <w:noProof/>
-                <w:webHidden/>
-              </w:rPr>
-            </w:r>
-            <w:r>
-              <w:rPr>
-                <w:rFonts w:asciiTheme="minorHAnsi" w:hAnsiTheme="minorHAnsi" w:cstheme="minorHAnsi"/>
-                <w:noProof/>
-                <w:webHidden/>
-              </w:rPr>
-              <w:fldChar w:fldCharType="separate"/>
-            </w:r>
-            <w:r>
-              <w:rPr>
-                <w:rFonts w:asciiTheme="minorHAnsi" w:hAnsiTheme="minorHAnsi" w:cstheme="minorHAnsi"/>
-                <w:noProof/>
-                <w:webHidden/>
-              </w:rPr>
-              <w:t>4</w:t>
-            </w:r>
-            <w:r>
-              <w:rPr>
-                <w:rFonts w:asciiTheme="minorHAnsi" w:hAnsiTheme="minorHAnsi" w:cstheme="minorHAnsi"/>
-                <w:noProof/>
-                <w:webHidden/>
-              </w:rPr>
-              <w:fldChar w:fldCharType="end"/>
-            </w:r>
-          </w:hyperlink>
-        </w:p>
-        <w:p>
-          <w:pPr>
-            <w:pStyle w:val="TOC3"/>
-            <w:tabs>
-              <w:tab w:val="left" w:pos="1680"/>
-              <w:tab w:val="right" w:pos="10456"/>
-            </w:tabs>
-            <w:rPr>
-              <w:rFonts w:asciiTheme="minorHAnsi" w:eastAsiaTheme="minorEastAsia" w:hAnsiTheme="minorHAnsi" w:cstheme="minorHAnsi"/>
-              <w:noProof/>
-              <w:color w:val="auto"/>
-              <w:sz w:val="24"/>
-              <w:szCs w:val="24"/>
-              <w:lang w:val="en-RS" w:eastAsia="en-GB"/>
-            </w:rPr>
-          </w:pPr>
-          <w:hyperlink w:anchor="_Toc132219533" w:history="1">
-            <w:r>
-              <w:rPr>
-                <w:rStyle w:val="Hyperlink"/>
-                <w:rFonts w:asciiTheme="minorHAnsi" w:eastAsia="Calibri" w:hAnsiTheme="minorHAnsi" w:cstheme="minorHAnsi"/>
-                <w:iCs/>
-                <w:noProof/>
-                <w:lang w:val="sr-Latn-RS"/>
-              </w:rPr>
-              <w:t>2.2.3</w:t>
-            </w:r>
-            <w:r>
-              <w:rPr>
-                <w:rFonts w:asciiTheme="minorHAnsi" w:eastAsiaTheme="minorEastAsia" w:hAnsiTheme="minorHAnsi" w:cstheme="minorHAnsi"/>
-                <w:noProof/>
-                <w:color w:val="auto"/>
-                <w:sz w:val="24"/>
-                <w:szCs w:val="24"/>
-                <w:lang w:val="en-RS" w:eastAsia="en-GB"/>
-              </w:rPr>
-              <w:tab/>
-            </w:r>
-            <w:r>
-              <w:rPr>
-                <w:rStyle w:val="Hyperlink"/>
-                <w:rFonts w:asciiTheme="minorHAnsi" w:eastAsia="Calibri" w:hAnsiTheme="minorHAnsi" w:cstheme="minorHAnsi"/>
-                <w:noProof/>
-                <w:lang w:val="sr-Latn-RS"/>
-              </w:rPr>
-              <w:t>Korisnik odustaje od brisanja recenzije</w:t>
-            </w:r>
-            <w:r>
-              <w:rPr>
-                <w:rFonts w:asciiTheme="minorHAnsi" w:hAnsiTheme="minorHAnsi" w:cstheme="minorHAnsi"/>
-                <w:noProof/>
-                <w:webHidden/>
-              </w:rPr>
-              <w:tab/>
-            </w:r>
-            <w:r>
-              <w:rPr>
-                <w:rFonts w:asciiTheme="minorHAnsi" w:hAnsiTheme="minorHAnsi" w:cstheme="minorHAnsi"/>
-                <w:noProof/>
-                <w:webHidden/>
-              </w:rPr>
-              <w:fldChar w:fldCharType="begin"/>
-            </w:r>
-            <w:r>
-              <w:rPr>
-                <w:rFonts w:asciiTheme="minorHAnsi" w:hAnsiTheme="minorHAnsi" w:cstheme="minorHAnsi"/>
-                <w:noProof/>
-                <w:webHidden/>
-              </w:rPr>
-              <w:instrText xml:space="preserve"> PAGEREF _Toc132219533 \h </w:instrText>
+              <w:instrText xml:space="preserve"> PAGEREF _Toc137036360 \h </w:instrText>
             </w:r>
             <w:r>
               <w:rPr>
@@ -2704,7 +2282,7 @@
               <w:lang w:val="en-RS" w:eastAsia="en-GB"/>
             </w:rPr>
           </w:pPr>
-          <w:hyperlink w:anchor="_Toc132219534" w:history="1">
+          <w:hyperlink w:anchor="_Toc137036361" w:history="1">
             <w:r>
               <w:rPr>
                 <w:rStyle w:val="Hyperlink"/>
@@ -2755,7 +2333,7 @@
                 <w:noProof/>
                 <w:webHidden/>
               </w:rPr>
-              <w:instrText xml:space="preserve"> PAGEREF _Toc132219534 \h </w:instrText>
+              <w:instrText xml:space="preserve"> PAGEREF _Toc137036361 \h </w:instrText>
             </w:r>
             <w:r>
               <w:rPr>
@@ -2806,7 +2384,7 @@
               <w:lang w:val="en-RS" w:eastAsia="en-GB"/>
             </w:rPr>
           </w:pPr>
-          <w:hyperlink w:anchor="_Toc132219535" w:history="1">
+          <w:hyperlink w:anchor="_Toc137036362" w:history="1">
             <w:r>
               <w:rPr>
                 <w:rStyle w:val="Hyperlink"/>
@@ -2857,7 +2435,7 @@
                 <w:noProof/>
                 <w:webHidden/>
               </w:rPr>
-              <w:instrText xml:space="preserve"> PAGEREF _Toc132219535 \h </w:instrText>
+              <w:instrText xml:space="preserve"> PAGEREF _Toc137036362 \h </w:instrText>
             </w:r>
             <w:r>
               <w:rPr>
@@ -2880,7 +2458,7 @@
                 <w:noProof/>
                 <w:webHidden/>
               </w:rPr>
-              <w:t>5</w:t>
+              <w:t>4</w:t>
             </w:r>
             <w:r>
               <w:rPr>
@@ -2900,7 +2478,7 @@
               <w:tab w:val="right" w:pos="10456"/>
             </w:tabs>
             <w:rPr>
-              <w:rFonts w:asciiTheme="minorHAnsi" w:eastAsiaTheme="minorEastAsia" w:hAnsiTheme="minorHAnsi" w:cstheme="minorBidi"/>
+              <w:rFonts w:asciiTheme="minorHAnsi" w:eastAsiaTheme="minorEastAsia" w:hAnsiTheme="minorHAnsi" w:cstheme="minorHAnsi"/>
               <w:noProof/>
               <w:color w:val="auto"/>
               <w:sz w:val="24"/>
@@ -2908,7 +2486,7 @@
               <w:lang w:val="en-RS" w:eastAsia="en-GB"/>
             </w:rPr>
           </w:pPr>
-          <w:hyperlink w:anchor="_Toc132219536" w:history="1">
+          <w:hyperlink w:anchor="_Toc137036363" w:history="1">
             <w:r>
               <w:rPr>
                 <w:rStyle w:val="Hyperlink"/>
@@ -2959,7 +2537,7 @@
                 <w:noProof/>
                 <w:webHidden/>
               </w:rPr>
-              <w:instrText xml:space="preserve"> PAGEREF _Toc132219536 \h </w:instrText>
+              <w:instrText xml:space="preserve"> PAGEREF _Toc137036363 \h </w:instrText>
             </w:r>
             <w:r>
               <w:rPr>
@@ -3029,14 +2607,12 @@
       <w:pPr>
         <w:pStyle w:val="Heading1"/>
       </w:pPr>
-      <w:bookmarkStart w:id="0" w:name="_Toc132219523"/>
-      <w:proofErr w:type="spellStart"/>
+      <w:bookmarkStart w:id="0" w:name="_Toc137036351"/>
       <w:r>
         <w:lastRenderedPageBreak/>
         <w:t>Uvod</w:t>
       </w:r>
       <w:bookmarkEnd w:id="0"/>
-      <w:proofErr w:type="spellEnd"/>
       <w:r>
         <w:t xml:space="preserve"> </w:t>
       </w:r>
@@ -3048,8 +2624,7 @@
           <w:rFonts w:asciiTheme="minorHAnsi" w:hAnsiTheme="minorHAnsi" w:cstheme="minorHAnsi"/>
         </w:rPr>
       </w:pPr>
-      <w:bookmarkStart w:id="1" w:name="_Toc132219524"/>
-      <w:proofErr w:type="spellStart"/>
+      <w:bookmarkStart w:id="1" w:name="_Toc137036352"/>
       <w:r>
         <w:rPr>
           <w:rFonts w:asciiTheme="minorHAnsi" w:hAnsiTheme="minorHAnsi" w:cstheme="minorHAnsi"/>
@@ -3057,7 +2632,6 @@
         <w:t>Rezime</w:t>
       </w:r>
       <w:bookmarkEnd w:id="1"/>
-      <w:proofErr w:type="spellEnd"/>
       <w:r>
         <w:rPr>
           <w:rFonts w:asciiTheme="minorHAnsi" w:hAnsiTheme="minorHAnsi" w:cstheme="minorHAnsi"/>
@@ -3073,61 +2647,11 @@
           <w:rFonts w:asciiTheme="minorHAnsi" w:hAnsiTheme="minorHAnsi" w:cstheme="minorHAnsi"/>
         </w:rPr>
       </w:pPr>
-      <w:proofErr w:type="spellStart"/>
       <w:r>
         <w:rPr>
           <w:rFonts w:asciiTheme="minorHAnsi" w:eastAsia="Times New Roman" w:hAnsiTheme="minorHAnsi" w:cstheme="minorHAnsi"/>
         </w:rPr>
-        <w:t>Definisanje</w:t>
-      </w:r>
-      <w:proofErr w:type="spellEnd"/>
-      <w:r>
-        <w:rPr>
-          <w:rFonts w:asciiTheme="minorHAnsi" w:eastAsia="Times New Roman" w:hAnsiTheme="minorHAnsi" w:cstheme="minorHAnsi"/>
-        </w:rPr>
-        <w:t xml:space="preserve"> </w:t>
-      </w:r>
-      <w:proofErr w:type="spellStart"/>
-      <w:r>
-        <w:rPr>
-          <w:rFonts w:asciiTheme="minorHAnsi" w:eastAsia="Times New Roman" w:hAnsiTheme="minorHAnsi" w:cstheme="minorHAnsi"/>
-        </w:rPr>
-        <w:t>scenarija</w:t>
-      </w:r>
-      <w:proofErr w:type="spellEnd"/>
-      <w:r>
-        <w:rPr>
-          <w:rFonts w:asciiTheme="minorHAnsi" w:eastAsia="Times New Roman" w:hAnsiTheme="minorHAnsi" w:cstheme="minorHAnsi"/>
-        </w:rPr>
-        <w:t xml:space="preserve"> </w:t>
-      </w:r>
-      <w:proofErr w:type="spellStart"/>
-      <w:r>
-        <w:rPr>
-          <w:rFonts w:asciiTheme="minorHAnsi" w:eastAsia="Times New Roman" w:hAnsiTheme="minorHAnsi" w:cstheme="minorHAnsi"/>
-        </w:rPr>
-        <w:t>upotrebe</w:t>
-      </w:r>
-      <w:proofErr w:type="spellEnd"/>
-      <w:r>
-        <w:rPr>
-          <w:rFonts w:asciiTheme="minorHAnsi" w:eastAsia="Times New Roman" w:hAnsiTheme="minorHAnsi" w:cstheme="minorHAnsi"/>
-        </w:rPr>
-        <w:t xml:space="preserve"> </w:t>
-      </w:r>
-      <w:proofErr w:type="spellStart"/>
-      <w:r>
-        <w:rPr>
-          <w:rFonts w:asciiTheme="minorHAnsi" w:eastAsia="Times New Roman" w:hAnsiTheme="minorHAnsi" w:cstheme="minorHAnsi"/>
-        </w:rPr>
-        <w:t>pri</w:t>
-      </w:r>
-      <w:proofErr w:type="spellEnd"/>
-      <w:r>
-        <w:rPr>
-          <w:rFonts w:asciiTheme="minorHAnsi" w:eastAsia="Times New Roman" w:hAnsiTheme="minorHAnsi" w:cstheme="minorHAnsi"/>
-        </w:rPr>
-        <w:t xml:space="preserve"> </w:t>
+        <w:t xml:space="preserve">Definisanje scenarija upotrebe pri </w:t>
       </w:r>
       <w:r>
         <w:rPr>
@@ -3140,14 +2664,7 @@
         <w:rPr>
           <w:rFonts w:asciiTheme="minorHAnsi" w:eastAsia="Times New Roman" w:hAnsiTheme="minorHAnsi" w:cstheme="minorHAnsi"/>
         </w:rPr>
-        <w:t xml:space="preserve"> </w:t>
-      </w:r>
-      <w:proofErr w:type="spellStart"/>
-      <w:r>
-        <w:rPr>
-          <w:rFonts w:asciiTheme="minorHAnsi" w:eastAsia="Times New Roman" w:hAnsiTheme="minorHAnsi" w:cstheme="minorHAnsi"/>
-        </w:rPr>
-        <w:t>književn</w:t>
+        <w:t xml:space="preserve"> književn</w:t>
       </w:r>
       <w:r>
         <w:rPr>
@@ -3156,40 +2673,11 @@
         </w:rPr>
         <w:t>og</w:t>
       </w:r>
-      <w:proofErr w:type="spellEnd"/>
       <w:r>
         <w:rPr>
           <w:rFonts w:asciiTheme="minorHAnsi" w:eastAsia="Times New Roman" w:hAnsiTheme="minorHAnsi" w:cstheme="minorHAnsi"/>
         </w:rPr>
-        <w:t xml:space="preserve"> </w:t>
-      </w:r>
-      <w:proofErr w:type="spellStart"/>
-      <w:r>
-        <w:rPr>
-          <w:rFonts w:asciiTheme="minorHAnsi" w:eastAsia="Times New Roman" w:hAnsiTheme="minorHAnsi" w:cstheme="minorHAnsi"/>
-        </w:rPr>
-        <w:t>dela</w:t>
-      </w:r>
-      <w:proofErr w:type="spellEnd"/>
-      <w:r>
-        <w:rPr>
-          <w:rFonts w:asciiTheme="minorHAnsi" w:eastAsia="Times New Roman" w:hAnsiTheme="minorHAnsi" w:cstheme="minorHAnsi"/>
-        </w:rPr>
-        <w:t xml:space="preserve">, </w:t>
-      </w:r>
-      <w:proofErr w:type="spellStart"/>
-      <w:r>
-        <w:rPr>
-          <w:rFonts w:asciiTheme="minorHAnsi" w:eastAsia="Times New Roman" w:hAnsiTheme="minorHAnsi" w:cstheme="minorHAnsi"/>
-        </w:rPr>
-        <w:t>autora</w:t>
-      </w:r>
-      <w:proofErr w:type="spellEnd"/>
-      <w:r>
-        <w:rPr>
-          <w:rFonts w:asciiTheme="minorHAnsi" w:eastAsia="Times New Roman" w:hAnsiTheme="minorHAnsi" w:cstheme="minorHAnsi"/>
-        </w:rPr>
-        <w:t xml:space="preserve"> </w:t>
+        <w:t xml:space="preserve"> dela, autora </w:t>
       </w:r>
       <w:r>
         <w:rPr>
@@ -3215,16 +2703,8 @@
         <w:rPr>
           <w:rFonts w:asciiTheme="minorHAnsi" w:eastAsia="Times New Roman" w:hAnsiTheme="minorHAnsi" w:cstheme="minorHAnsi"/>
         </w:rPr>
-        <w:t xml:space="preserve"> </w:t>
-      </w:r>
-      <w:proofErr w:type="spellStart"/>
-      <w:r>
-        <w:rPr>
-          <w:rFonts w:asciiTheme="minorHAnsi" w:eastAsia="Times New Roman" w:hAnsiTheme="minorHAnsi" w:cstheme="minorHAnsi"/>
-        </w:rPr>
-        <w:t>izdavačk</w:t>
-      </w:r>
-      <w:proofErr w:type="spellEnd"/>
+        <w:t xml:space="preserve"> izdavačk</w:t>
+      </w:r>
       <w:r>
         <w:rPr>
           <w:rFonts w:asciiTheme="minorHAnsi" w:eastAsia="Times New Roman" w:hAnsiTheme="minorHAnsi" w:cstheme="minorHAnsi"/>
@@ -3236,16 +2716,8 @@
         <w:rPr>
           <w:rFonts w:asciiTheme="minorHAnsi" w:eastAsia="Times New Roman" w:hAnsiTheme="minorHAnsi" w:cstheme="minorHAnsi"/>
         </w:rPr>
-        <w:t xml:space="preserve"> </w:t>
-      </w:r>
-      <w:proofErr w:type="spellStart"/>
-      <w:r>
-        <w:rPr>
-          <w:rFonts w:asciiTheme="minorHAnsi" w:eastAsia="Times New Roman" w:hAnsiTheme="minorHAnsi" w:cstheme="minorHAnsi"/>
-        </w:rPr>
-        <w:t>kuć</w:t>
-      </w:r>
-      <w:proofErr w:type="spellEnd"/>
+        <w:t xml:space="preserve"> kuć</w:t>
+      </w:r>
       <w:r>
         <w:rPr>
           <w:rFonts w:asciiTheme="minorHAnsi" w:eastAsia="Times New Roman" w:hAnsiTheme="minorHAnsi" w:cstheme="minorHAnsi"/>
@@ -3257,77 +2729,7 @@
         <w:rPr>
           <w:rFonts w:asciiTheme="minorHAnsi" w:eastAsia="Times New Roman" w:hAnsiTheme="minorHAnsi" w:cstheme="minorHAnsi"/>
         </w:rPr>
-        <w:t xml:space="preserve">, </w:t>
-      </w:r>
-      <w:proofErr w:type="spellStart"/>
-      <w:r>
-        <w:rPr>
-          <w:rFonts w:asciiTheme="minorHAnsi" w:eastAsia="Times New Roman" w:hAnsiTheme="minorHAnsi" w:cstheme="minorHAnsi"/>
-        </w:rPr>
-        <w:t>sa</w:t>
-      </w:r>
-      <w:proofErr w:type="spellEnd"/>
-      <w:r>
-        <w:rPr>
-          <w:rFonts w:asciiTheme="minorHAnsi" w:eastAsia="Times New Roman" w:hAnsiTheme="minorHAnsi" w:cstheme="minorHAnsi"/>
-        </w:rPr>
-        <w:t xml:space="preserve"> </w:t>
-      </w:r>
-      <w:proofErr w:type="spellStart"/>
-      <w:r>
-        <w:rPr>
-          <w:rFonts w:asciiTheme="minorHAnsi" w:eastAsia="Times New Roman" w:hAnsiTheme="minorHAnsi" w:cstheme="minorHAnsi"/>
-        </w:rPr>
-        <w:t>primerima</w:t>
-      </w:r>
-      <w:proofErr w:type="spellEnd"/>
-      <w:r>
-        <w:rPr>
-          <w:rFonts w:asciiTheme="minorHAnsi" w:eastAsia="Times New Roman" w:hAnsiTheme="minorHAnsi" w:cstheme="minorHAnsi"/>
-        </w:rPr>
-        <w:t xml:space="preserve"> </w:t>
-      </w:r>
-      <w:proofErr w:type="spellStart"/>
-      <w:r>
-        <w:rPr>
-          <w:rFonts w:asciiTheme="minorHAnsi" w:eastAsia="Times New Roman" w:hAnsiTheme="minorHAnsi" w:cstheme="minorHAnsi"/>
-        </w:rPr>
-        <w:t>odgovarajućih</w:t>
-      </w:r>
-      <w:proofErr w:type="spellEnd"/>
-      <w:r>
-        <w:rPr>
-          <w:rFonts w:asciiTheme="minorHAnsi" w:eastAsia="Times New Roman" w:hAnsiTheme="minorHAnsi" w:cstheme="minorHAnsi"/>
-        </w:rPr>
-        <w:t xml:space="preserve"> </w:t>
-      </w:r>
-      <w:proofErr w:type="spellStart"/>
-      <w:r>
-        <w:rPr>
-          <w:rFonts w:asciiTheme="minorHAnsi" w:eastAsia="Times New Roman" w:hAnsiTheme="minorHAnsi" w:cstheme="minorHAnsi"/>
-        </w:rPr>
-        <w:t>html</w:t>
-      </w:r>
-      <w:proofErr w:type="spellEnd"/>
-      <w:r>
-        <w:rPr>
-          <w:rFonts w:asciiTheme="minorHAnsi" w:eastAsia="Times New Roman" w:hAnsiTheme="minorHAnsi" w:cstheme="minorHAnsi"/>
-        </w:rPr>
-        <w:t xml:space="preserve"> </w:t>
-      </w:r>
-      <w:proofErr w:type="spellStart"/>
-      <w:r>
-        <w:rPr>
-          <w:rFonts w:asciiTheme="minorHAnsi" w:eastAsia="Times New Roman" w:hAnsiTheme="minorHAnsi" w:cstheme="minorHAnsi"/>
-        </w:rPr>
-        <w:t>stranica</w:t>
-      </w:r>
-      <w:proofErr w:type="spellEnd"/>
-      <w:r>
-        <w:rPr>
-          <w:rFonts w:asciiTheme="minorHAnsi" w:eastAsia="Times New Roman" w:hAnsiTheme="minorHAnsi" w:cstheme="minorHAnsi"/>
-        </w:rPr>
-        <w:t xml:space="preserve">. </w:t>
+        <w:t xml:space="preserve">, sa primerima odgovarajućih html stranica. </w:t>
       </w:r>
     </w:p>
     <w:p>
@@ -3337,58 +2739,14 @@
           <w:rFonts w:asciiTheme="minorHAnsi" w:hAnsiTheme="minorHAnsi" w:cstheme="minorHAnsi"/>
         </w:rPr>
       </w:pPr>
-      <w:bookmarkStart w:id="2" w:name="_Toc132219525"/>
-      <w:proofErr w:type="spellStart"/>
-      <w:r>
-        <w:rPr>
-          <w:rFonts w:asciiTheme="minorHAnsi" w:hAnsiTheme="minorHAnsi" w:cstheme="minorHAnsi"/>
-        </w:rPr>
-        <w:t>Namena</w:t>
-      </w:r>
-      <w:proofErr w:type="spellEnd"/>
-      <w:r>
-        <w:rPr>
-          <w:rFonts w:asciiTheme="minorHAnsi" w:hAnsiTheme="minorHAnsi" w:cstheme="minorHAnsi"/>
-        </w:rPr>
-        <w:t xml:space="preserve"> </w:t>
-      </w:r>
-      <w:proofErr w:type="spellStart"/>
-      <w:r>
-        <w:rPr>
-          <w:rFonts w:asciiTheme="minorHAnsi" w:hAnsiTheme="minorHAnsi" w:cstheme="minorHAnsi"/>
-        </w:rPr>
-        <w:t>dokumenta</w:t>
-      </w:r>
-      <w:proofErr w:type="spellEnd"/>
-      <w:r>
-        <w:rPr>
-          <w:rFonts w:asciiTheme="minorHAnsi" w:hAnsiTheme="minorHAnsi" w:cstheme="minorHAnsi"/>
-        </w:rPr>
-        <w:t xml:space="preserve"> i </w:t>
-      </w:r>
-      <w:proofErr w:type="spellStart"/>
-      <w:r>
-        <w:rPr>
-          <w:rFonts w:asciiTheme="minorHAnsi" w:hAnsiTheme="minorHAnsi" w:cstheme="minorHAnsi"/>
-        </w:rPr>
-        <w:t>ciljne</w:t>
-      </w:r>
-      <w:proofErr w:type="spellEnd"/>
-      <w:r>
-        <w:rPr>
-          <w:rFonts w:asciiTheme="minorHAnsi" w:hAnsiTheme="minorHAnsi" w:cstheme="minorHAnsi"/>
-        </w:rPr>
-        <w:t xml:space="preserve"> </w:t>
-      </w:r>
-      <w:proofErr w:type="spellStart"/>
-      <w:r>
-        <w:rPr>
-          <w:rFonts w:asciiTheme="minorHAnsi" w:hAnsiTheme="minorHAnsi" w:cstheme="minorHAnsi"/>
-        </w:rPr>
-        <w:t>grupe</w:t>
+      <w:bookmarkStart w:id="2" w:name="_Toc137036353"/>
+      <w:r>
+        <w:rPr>
+          <w:rFonts w:asciiTheme="minorHAnsi" w:hAnsiTheme="minorHAnsi" w:cstheme="minorHAnsi"/>
+        </w:rPr>
+        <w:t>Namena dokumenta i ciljne grupe</w:t>
       </w:r>
       <w:bookmarkEnd w:id="2"/>
-      <w:proofErr w:type="spellEnd"/>
       <w:r>
         <w:rPr>
           <w:rFonts w:asciiTheme="minorHAnsi" w:hAnsiTheme="minorHAnsi" w:cstheme="minorHAnsi"/>
@@ -3404,257 +2762,11 @@
           <w:rFonts w:asciiTheme="minorHAnsi" w:hAnsiTheme="minorHAnsi" w:cstheme="minorHAnsi"/>
         </w:rPr>
       </w:pPr>
-      <w:proofErr w:type="spellStart"/>
       <w:r>
         <w:rPr>
           <w:rFonts w:asciiTheme="minorHAnsi" w:eastAsia="Times New Roman" w:hAnsiTheme="minorHAnsi" w:cstheme="minorHAnsi"/>
         </w:rPr>
-        <w:t>Dokument</w:t>
-      </w:r>
-      <w:proofErr w:type="spellEnd"/>
-      <w:r>
-        <w:rPr>
-          <w:rFonts w:asciiTheme="minorHAnsi" w:eastAsia="Times New Roman" w:hAnsiTheme="minorHAnsi" w:cstheme="minorHAnsi"/>
-        </w:rPr>
-        <w:t xml:space="preserve"> </w:t>
-      </w:r>
-      <w:proofErr w:type="spellStart"/>
-      <w:r>
-        <w:rPr>
-          <w:rFonts w:asciiTheme="minorHAnsi" w:eastAsia="Times New Roman" w:hAnsiTheme="minorHAnsi" w:cstheme="minorHAnsi"/>
-        </w:rPr>
-        <w:t>će</w:t>
-      </w:r>
-      <w:proofErr w:type="spellEnd"/>
-      <w:r>
-        <w:rPr>
-          <w:rFonts w:asciiTheme="minorHAnsi" w:eastAsia="Times New Roman" w:hAnsiTheme="minorHAnsi" w:cstheme="minorHAnsi"/>
-        </w:rPr>
-        <w:t xml:space="preserve"> </w:t>
-      </w:r>
-      <w:proofErr w:type="spellStart"/>
-      <w:r>
-        <w:rPr>
-          <w:rFonts w:asciiTheme="minorHAnsi" w:eastAsia="Times New Roman" w:hAnsiTheme="minorHAnsi" w:cstheme="minorHAnsi"/>
-        </w:rPr>
-        <w:t>koristiti</w:t>
-      </w:r>
-      <w:proofErr w:type="spellEnd"/>
-      <w:r>
-        <w:rPr>
-          <w:rFonts w:asciiTheme="minorHAnsi" w:eastAsia="Times New Roman" w:hAnsiTheme="minorHAnsi" w:cstheme="minorHAnsi"/>
-        </w:rPr>
-        <w:t xml:space="preserve"> </w:t>
-      </w:r>
-      <w:proofErr w:type="spellStart"/>
-      <w:r>
-        <w:rPr>
-          <w:rFonts w:asciiTheme="minorHAnsi" w:eastAsia="Times New Roman" w:hAnsiTheme="minorHAnsi" w:cstheme="minorHAnsi"/>
-        </w:rPr>
-        <w:t>svi</w:t>
-      </w:r>
-      <w:proofErr w:type="spellEnd"/>
-      <w:r>
-        <w:rPr>
-          <w:rFonts w:asciiTheme="minorHAnsi" w:eastAsia="Times New Roman" w:hAnsiTheme="minorHAnsi" w:cstheme="minorHAnsi"/>
-        </w:rPr>
-        <w:t xml:space="preserve"> </w:t>
-      </w:r>
-      <w:proofErr w:type="spellStart"/>
-      <w:r>
-        <w:rPr>
-          <w:rFonts w:asciiTheme="minorHAnsi" w:eastAsia="Times New Roman" w:hAnsiTheme="minorHAnsi" w:cstheme="minorHAnsi"/>
-        </w:rPr>
-        <w:t>članovi</w:t>
-      </w:r>
-      <w:proofErr w:type="spellEnd"/>
-      <w:r>
-        <w:rPr>
-          <w:rFonts w:asciiTheme="minorHAnsi" w:eastAsia="Times New Roman" w:hAnsiTheme="minorHAnsi" w:cstheme="minorHAnsi"/>
-        </w:rPr>
-        <w:t xml:space="preserve"> </w:t>
-      </w:r>
-      <w:proofErr w:type="spellStart"/>
-      <w:r>
-        <w:rPr>
-          <w:rFonts w:asciiTheme="minorHAnsi" w:eastAsia="Times New Roman" w:hAnsiTheme="minorHAnsi" w:cstheme="minorHAnsi"/>
-        </w:rPr>
-        <w:t>projektnog</w:t>
-      </w:r>
-      <w:proofErr w:type="spellEnd"/>
-      <w:r>
-        <w:rPr>
-          <w:rFonts w:asciiTheme="minorHAnsi" w:eastAsia="Times New Roman" w:hAnsiTheme="minorHAnsi" w:cstheme="minorHAnsi"/>
-        </w:rPr>
-        <w:t xml:space="preserve"> </w:t>
-      </w:r>
-      <w:proofErr w:type="spellStart"/>
-      <w:r>
-        <w:rPr>
-          <w:rFonts w:asciiTheme="minorHAnsi" w:eastAsia="Times New Roman" w:hAnsiTheme="minorHAnsi" w:cstheme="minorHAnsi"/>
-        </w:rPr>
-        <w:t>tima</w:t>
-      </w:r>
-      <w:proofErr w:type="spellEnd"/>
-      <w:r>
-        <w:rPr>
-          <w:rFonts w:asciiTheme="minorHAnsi" w:eastAsia="Times New Roman" w:hAnsiTheme="minorHAnsi" w:cstheme="minorHAnsi"/>
-        </w:rPr>
-        <w:t xml:space="preserve"> u </w:t>
-      </w:r>
-      <w:proofErr w:type="spellStart"/>
-      <w:r>
-        <w:rPr>
-          <w:rFonts w:asciiTheme="minorHAnsi" w:eastAsia="Times New Roman" w:hAnsiTheme="minorHAnsi" w:cstheme="minorHAnsi"/>
-        </w:rPr>
-        <w:t>razvoju</w:t>
-      </w:r>
-      <w:proofErr w:type="spellEnd"/>
-      <w:r>
-        <w:rPr>
-          <w:rFonts w:asciiTheme="minorHAnsi" w:eastAsia="Times New Roman" w:hAnsiTheme="minorHAnsi" w:cstheme="minorHAnsi"/>
-        </w:rPr>
-        <w:t xml:space="preserve"> </w:t>
-      </w:r>
-      <w:proofErr w:type="spellStart"/>
-      <w:r>
-        <w:rPr>
-          <w:rFonts w:asciiTheme="minorHAnsi" w:eastAsia="Times New Roman" w:hAnsiTheme="minorHAnsi" w:cstheme="minorHAnsi"/>
-        </w:rPr>
-        <w:t>projekta</w:t>
-      </w:r>
-      <w:proofErr w:type="spellEnd"/>
-      <w:r>
-        <w:rPr>
-          <w:rFonts w:asciiTheme="minorHAnsi" w:eastAsia="Times New Roman" w:hAnsiTheme="minorHAnsi" w:cstheme="minorHAnsi"/>
-        </w:rPr>
-        <w:t xml:space="preserve"> i </w:t>
-      </w:r>
-      <w:proofErr w:type="spellStart"/>
-      <w:r>
-        <w:rPr>
-          <w:rFonts w:asciiTheme="minorHAnsi" w:eastAsia="Times New Roman" w:hAnsiTheme="minorHAnsi" w:cstheme="minorHAnsi"/>
-        </w:rPr>
-        <w:t>testiranju</w:t>
-      </w:r>
-      <w:proofErr w:type="spellEnd"/>
-      <w:r>
-        <w:rPr>
-          <w:rFonts w:asciiTheme="minorHAnsi" w:eastAsia="Times New Roman" w:hAnsiTheme="minorHAnsi" w:cstheme="minorHAnsi"/>
-        </w:rPr>
-        <w:t xml:space="preserve"> a </w:t>
-      </w:r>
-      <w:proofErr w:type="spellStart"/>
-      <w:r>
-        <w:rPr>
-          <w:rFonts w:asciiTheme="minorHAnsi" w:eastAsia="Times New Roman" w:hAnsiTheme="minorHAnsi" w:cstheme="minorHAnsi"/>
-        </w:rPr>
-        <w:t>može</w:t>
-      </w:r>
-      <w:proofErr w:type="spellEnd"/>
-      <w:r>
-        <w:rPr>
-          <w:rFonts w:asciiTheme="minorHAnsi" w:eastAsia="Times New Roman" w:hAnsiTheme="minorHAnsi" w:cstheme="minorHAnsi"/>
-        </w:rPr>
-        <w:t xml:space="preserve"> </w:t>
-      </w:r>
-      <w:proofErr w:type="spellStart"/>
-      <w:r>
-        <w:rPr>
-          <w:rFonts w:asciiTheme="minorHAnsi" w:eastAsia="Times New Roman" w:hAnsiTheme="minorHAnsi" w:cstheme="minorHAnsi"/>
-        </w:rPr>
-        <w:t>se</w:t>
-      </w:r>
-      <w:proofErr w:type="spellEnd"/>
-      <w:r>
-        <w:rPr>
-          <w:rFonts w:asciiTheme="minorHAnsi" w:eastAsia="Times New Roman" w:hAnsiTheme="minorHAnsi" w:cstheme="minorHAnsi"/>
-        </w:rPr>
-        <w:t xml:space="preserve"> </w:t>
-      </w:r>
-      <w:proofErr w:type="spellStart"/>
-      <w:r>
-        <w:rPr>
-          <w:rFonts w:asciiTheme="minorHAnsi" w:eastAsia="Times New Roman" w:hAnsiTheme="minorHAnsi" w:cstheme="minorHAnsi"/>
-        </w:rPr>
-        <w:t>koristiti</w:t>
-      </w:r>
-      <w:proofErr w:type="spellEnd"/>
-      <w:r>
-        <w:rPr>
-          <w:rFonts w:asciiTheme="minorHAnsi" w:eastAsia="Times New Roman" w:hAnsiTheme="minorHAnsi" w:cstheme="minorHAnsi"/>
-        </w:rPr>
-        <w:t xml:space="preserve"> i </w:t>
-      </w:r>
-      <w:proofErr w:type="spellStart"/>
-      <w:r>
-        <w:rPr>
-          <w:rFonts w:asciiTheme="minorHAnsi" w:eastAsia="Times New Roman" w:hAnsiTheme="minorHAnsi" w:cstheme="minorHAnsi"/>
-        </w:rPr>
-        <w:t>pri</w:t>
-      </w:r>
-      <w:proofErr w:type="spellEnd"/>
-      <w:r>
-        <w:rPr>
-          <w:rFonts w:asciiTheme="minorHAnsi" w:eastAsia="Times New Roman" w:hAnsiTheme="minorHAnsi" w:cstheme="minorHAnsi"/>
-        </w:rPr>
-        <w:t xml:space="preserve"> </w:t>
-      </w:r>
-      <w:proofErr w:type="spellStart"/>
-      <w:r>
-        <w:rPr>
-          <w:rFonts w:asciiTheme="minorHAnsi" w:eastAsia="Times New Roman" w:hAnsiTheme="minorHAnsi" w:cstheme="minorHAnsi"/>
-        </w:rPr>
-        <w:t>pisanju</w:t>
-      </w:r>
-      <w:proofErr w:type="spellEnd"/>
-      <w:r>
-        <w:rPr>
-          <w:rFonts w:asciiTheme="minorHAnsi" w:eastAsia="Times New Roman" w:hAnsiTheme="minorHAnsi" w:cstheme="minorHAnsi"/>
-        </w:rPr>
-        <w:t xml:space="preserve"> </w:t>
-      </w:r>
-      <w:proofErr w:type="spellStart"/>
-      <w:r>
-        <w:rPr>
-          <w:rFonts w:asciiTheme="minorHAnsi" w:eastAsia="Times New Roman" w:hAnsiTheme="minorHAnsi" w:cstheme="minorHAnsi"/>
-        </w:rPr>
-        <w:t>uputstva</w:t>
-      </w:r>
-      <w:proofErr w:type="spellEnd"/>
-      <w:r>
-        <w:rPr>
-          <w:rFonts w:asciiTheme="minorHAnsi" w:eastAsia="Times New Roman" w:hAnsiTheme="minorHAnsi" w:cstheme="minorHAnsi"/>
-        </w:rPr>
-        <w:t xml:space="preserve"> </w:t>
-      </w:r>
-      <w:proofErr w:type="spellStart"/>
-      <w:r>
-        <w:rPr>
-          <w:rFonts w:asciiTheme="minorHAnsi" w:eastAsia="Times New Roman" w:hAnsiTheme="minorHAnsi" w:cstheme="minorHAnsi"/>
-        </w:rPr>
-        <w:t>za</w:t>
-      </w:r>
-      <w:proofErr w:type="spellEnd"/>
-      <w:r>
-        <w:rPr>
-          <w:rFonts w:asciiTheme="minorHAnsi" w:eastAsia="Times New Roman" w:hAnsiTheme="minorHAnsi" w:cstheme="minorHAnsi"/>
-        </w:rPr>
-        <w:t xml:space="preserve"> </w:t>
-      </w:r>
-      <w:proofErr w:type="spellStart"/>
-      <w:r>
-        <w:rPr>
-          <w:rFonts w:asciiTheme="minorHAnsi" w:eastAsia="Times New Roman" w:hAnsiTheme="minorHAnsi" w:cstheme="minorHAnsi"/>
-        </w:rPr>
-        <w:t>upotrebu</w:t>
-      </w:r>
-      <w:proofErr w:type="spellEnd"/>
-      <w:r>
-        <w:rPr>
-          <w:rFonts w:asciiTheme="minorHAnsi" w:eastAsia="Times New Roman" w:hAnsiTheme="minorHAnsi" w:cstheme="minorHAnsi"/>
-        </w:rPr>
-        <w:t xml:space="preserve">. </w:t>
+        <w:t xml:space="preserve">Dokument će koristiti svi članovi projektnog tima u razvoju projekta i testiranju a može se koristiti i pri pisanju uputstva za upotrebu. </w:t>
       </w:r>
     </w:p>
     <w:p>
@@ -3664,8 +2776,7 @@
           <w:rFonts w:asciiTheme="minorHAnsi" w:hAnsiTheme="minorHAnsi" w:cstheme="minorHAnsi"/>
         </w:rPr>
       </w:pPr>
-      <w:bookmarkStart w:id="3" w:name="_Toc132219526"/>
-      <w:proofErr w:type="spellStart"/>
+      <w:bookmarkStart w:id="3" w:name="_Toc137036354"/>
       <w:r>
         <w:rPr>
           <w:rFonts w:asciiTheme="minorHAnsi" w:hAnsiTheme="minorHAnsi" w:cstheme="minorHAnsi"/>
@@ -3673,7 +2784,6 @@
         <w:t>Reference</w:t>
       </w:r>
       <w:bookmarkEnd w:id="3"/>
-      <w:proofErr w:type="spellEnd"/>
       <w:r>
         <w:rPr>
           <w:rFonts w:asciiTheme="minorHAnsi" w:hAnsiTheme="minorHAnsi" w:cstheme="minorHAnsi"/>
@@ -3692,33 +2802,11 @@
           <w:rFonts w:asciiTheme="minorHAnsi" w:hAnsiTheme="minorHAnsi" w:cstheme="minorHAnsi"/>
         </w:rPr>
       </w:pPr>
-      <w:proofErr w:type="spellStart"/>
-      <w:r>
-        <w:rPr>
-          <w:rFonts w:asciiTheme="minorHAnsi" w:hAnsiTheme="minorHAnsi" w:cstheme="minorHAnsi"/>
-        </w:rPr>
-        <w:t>Projektni</w:t>
-      </w:r>
-      <w:proofErr w:type="spellEnd"/>
-      <w:r>
-        <w:rPr>
-          <w:rFonts w:asciiTheme="minorHAnsi" w:hAnsiTheme="minorHAnsi" w:cstheme="minorHAnsi"/>
-        </w:rPr>
-        <w:t xml:space="preserve"> </w:t>
-      </w:r>
-      <w:proofErr w:type="spellStart"/>
-      <w:r>
-        <w:rPr>
-          <w:rFonts w:asciiTheme="minorHAnsi" w:hAnsiTheme="minorHAnsi" w:cstheme="minorHAnsi"/>
-        </w:rPr>
-        <w:t>zadatak</w:t>
-      </w:r>
-      <w:proofErr w:type="spellEnd"/>
-      <w:r>
-        <w:rPr>
-          <w:rFonts w:asciiTheme="minorHAnsi" w:hAnsiTheme="minorHAnsi" w:cstheme="minorHAnsi"/>
-        </w:rPr>
-        <w:t xml:space="preserve"> </w:t>
+      <w:r>
+        <w:rPr>
+          <w:rFonts w:asciiTheme="minorHAnsi" w:hAnsiTheme="minorHAnsi" w:cstheme="minorHAnsi"/>
+        </w:rPr>
+        <w:t xml:space="preserve">Projektni zadatak </w:t>
       </w:r>
     </w:p>
     <w:p>
@@ -3732,103 +2820,11 @@
           <w:rFonts w:asciiTheme="minorHAnsi" w:hAnsiTheme="minorHAnsi" w:cstheme="minorHAnsi"/>
         </w:rPr>
       </w:pPr>
-      <w:proofErr w:type="spellStart"/>
-      <w:r>
-        <w:rPr>
-          <w:rFonts w:asciiTheme="minorHAnsi" w:hAnsiTheme="minorHAnsi" w:cstheme="minorHAnsi"/>
-        </w:rPr>
-        <w:t>Uputstvo</w:t>
-      </w:r>
-      <w:proofErr w:type="spellEnd"/>
-      <w:r>
-        <w:rPr>
-          <w:rFonts w:asciiTheme="minorHAnsi" w:hAnsiTheme="minorHAnsi" w:cstheme="minorHAnsi"/>
-        </w:rPr>
-        <w:t xml:space="preserve"> </w:t>
-      </w:r>
-      <w:proofErr w:type="spellStart"/>
-      <w:r>
-        <w:rPr>
-          <w:rFonts w:asciiTheme="minorHAnsi" w:hAnsiTheme="minorHAnsi" w:cstheme="minorHAnsi"/>
-        </w:rPr>
-        <w:t>za</w:t>
-      </w:r>
-      <w:proofErr w:type="spellEnd"/>
-      <w:r>
-        <w:rPr>
-          <w:rFonts w:asciiTheme="minorHAnsi" w:hAnsiTheme="minorHAnsi" w:cstheme="minorHAnsi"/>
-        </w:rPr>
-        <w:t xml:space="preserve"> </w:t>
-      </w:r>
-      <w:proofErr w:type="spellStart"/>
-      <w:r>
-        <w:rPr>
-          <w:rFonts w:asciiTheme="minorHAnsi" w:hAnsiTheme="minorHAnsi" w:cstheme="minorHAnsi"/>
-        </w:rPr>
-        <w:t>pisanje</w:t>
-      </w:r>
-      <w:proofErr w:type="spellEnd"/>
-      <w:r>
-        <w:rPr>
-          <w:rFonts w:asciiTheme="minorHAnsi" w:hAnsiTheme="minorHAnsi" w:cstheme="minorHAnsi"/>
-        </w:rPr>
-        <w:t xml:space="preserve"> </w:t>
-      </w:r>
-      <w:proofErr w:type="spellStart"/>
-      <w:r>
-        <w:rPr>
-          <w:rFonts w:asciiTheme="minorHAnsi" w:hAnsiTheme="minorHAnsi" w:cstheme="minorHAnsi"/>
-        </w:rPr>
-        <w:t>specifikacije</w:t>
-      </w:r>
-      <w:proofErr w:type="spellEnd"/>
-      <w:r>
-        <w:rPr>
-          <w:rFonts w:asciiTheme="minorHAnsi" w:hAnsiTheme="minorHAnsi" w:cstheme="minorHAnsi"/>
-        </w:rPr>
-        <w:t xml:space="preserve"> </w:t>
-      </w:r>
-      <w:proofErr w:type="spellStart"/>
-      <w:r>
-        <w:rPr>
-          <w:rFonts w:asciiTheme="minorHAnsi" w:hAnsiTheme="minorHAnsi" w:cstheme="minorHAnsi"/>
-        </w:rPr>
-        <w:t>scenarija</w:t>
-      </w:r>
-      <w:proofErr w:type="spellEnd"/>
-      <w:r>
-        <w:rPr>
-          <w:rFonts w:asciiTheme="minorHAnsi" w:hAnsiTheme="minorHAnsi" w:cstheme="minorHAnsi"/>
-        </w:rPr>
-        <w:t xml:space="preserve"> </w:t>
-      </w:r>
-      <w:proofErr w:type="spellStart"/>
-      <w:r>
-        <w:rPr>
-          <w:rFonts w:asciiTheme="minorHAnsi" w:hAnsiTheme="minorHAnsi" w:cstheme="minorHAnsi"/>
-        </w:rPr>
-        <w:t>upotrebe</w:t>
-      </w:r>
-      <w:proofErr w:type="spellEnd"/>
-      <w:r>
-        <w:rPr>
-          <w:rFonts w:asciiTheme="minorHAnsi" w:hAnsiTheme="minorHAnsi" w:cstheme="minorHAnsi"/>
-        </w:rPr>
-        <w:t xml:space="preserve"> </w:t>
-      </w:r>
-      <w:proofErr w:type="spellStart"/>
-      <w:r>
-        <w:rPr>
-          <w:rFonts w:asciiTheme="minorHAnsi" w:hAnsiTheme="minorHAnsi" w:cstheme="minorHAnsi"/>
-        </w:rPr>
-        <w:t>funkcionalnosti</w:t>
-      </w:r>
-      <w:proofErr w:type="spellEnd"/>
-      <w:r>
-        <w:rPr>
-          <w:rFonts w:asciiTheme="minorHAnsi" w:hAnsiTheme="minorHAnsi" w:cstheme="minorHAnsi"/>
-        </w:rPr>
-        <w:t xml:space="preserve">  </w:t>
+      <w:r>
+        <w:rPr>
+          <w:rFonts w:asciiTheme="minorHAnsi" w:hAnsiTheme="minorHAnsi" w:cstheme="minorHAnsi"/>
+        </w:rPr>
+        <w:t xml:space="preserve">Uputstvo za pisanje specifikacije scenarija upotrebe funkcionalnosti  </w:t>
       </w:r>
     </w:p>
     <w:p>
@@ -3838,30 +2834,14 @@
           <w:rFonts w:asciiTheme="minorHAnsi" w:hAnsiTheme="minorHAnsi" w:cstheme="minorHAnsi"/>
         </w:rPr>
       </w:pPr>
-      <w:bookmarkStart w:id="4" w:name="_Toc132219527"/>
-      <w:proofErr w:type="spellStart"/>
-      <w:r>
-        <w:rPr>
-          <w:rFonts w:asciiTheme="minorHAnsi" w:hAnsiTheme="minorHAnsi" w:cstheme="minorHAnsi"/>
-        </w:rPr>
-        <w:t>Otvorena</w:t>
-      </w:r>
-      <w:proofErr w:type="spellEnd"/>
-      <w:r>
-        <w:rPr>
-          <w:rFonts w:asciiTheme="minorHAnsi" w:hAnsiTheme="minorHAnsi" w:cstheme="minorHAnsi"/>
-        </w:rPr>
-        <w:t xml:space="preserve"> </w:t>
-      </w:r>
-      <w:proofErr w:type="spellStart"/>
-      <w:r>
-        <w:rPr>
-          <w:rFonts w:asciiTheme="minorHAnsi" w:hAnsiTheme="minorHAnsi" w:cstheme="minorHAnsi"/>
-        </w:rPr>
-        <w:t>pitanja</w:t>
+      <w:bookmarkStart w:id="4" w:name="_Toc137036355"/>
+      <w:r>
+        <w:rPr>
+          <w:rFonts w:asciiTheme="minorHAnsi" w:hAnsiTheme="minorHAnsi" w:cstheme="minorHAnsi"/>
+        </w:rPr>
+        <w:t>Otvorena pitanja</w:t>
       </w:r>
       <w:bookmarkEnd w:id="4"/>
-      <w:proofErr w:type="spellEnd"/>
       <w:r>
         <w:rPr>
           <w:rFonts w:asciiTheme="minorHAnsi" w:hAnsiTheme="minorHAnsi" w:cstheme="minorHAnsi"/>
@@ -3906,33 +2886,11 @@
                 <w:rFonts w:asciiTheme="minorHAnsi" w:hAnsiTheme="minorHAnsi" w:cstheme="minorHAnsi"/>
               </w:rPr>
             </w:pPr>
-            <w:proofErr w:type="spellStart"/>
             <w:r>
               <w:rPr>
                 <w:rFonts w:asciiTheme="minorHAnsi" w:eastAsia="Times New Roman" w:hAnsiTheme="minorHAnsi" w:cstheme="minorHAnsi"/>
               </w:rPr>
-              <w:t>Redni</w:t>
-            </w:r>
-            <w:proofErr w:type="spellEnd"/>
-            <w:r>
-              <w:rPr>
-                <w:rFonts w:asciiTheme="minorHAnsi" w:eastAsia="Times New Roman" w:hAnsiTheme="minorHAnsi" w:cstheme="minorHAnsi"/>
-              </w:rPr>
-              <w:t xml:space="preserve"> </w:t>
-            </w:r>
-            <w:proofErr w:type="spellStart"/>
-            <w:r>
-              <w:rPr>
-                <w:rFonts w:asciiTheme="minorHAnsi" w:eastAsia="Times New Roman" w:hAnsiTheme="minorHAnsi" w:cstheme="minorHAnsi"/>
-              </w:rPr>
-              <w:t>broj</w:t>
-            </w:r>
-            <w:proofErr w:type="spellEnd"/>
-            <w:r>
-              <w:rPr>
-                <w:rFonts w:asciiTheme="minorHAnsi" w:eastAsia="Times New Roman" w:hAnsiTheme="minorHAnsi" w:cstheme="minorHAnsi"/>
-              </w:rPr>
-              <w:t xml:space="preserve"> </w:t>
+              <w:t xml:space="preserve">Redni broj </w:t>
             </w:r>
           </w:p>
         </w:tc>
@@ -3952,19 +2910,11 @@
                 <w:rFonts w:asciiTheme="minorHAnsi" w:hAnsiTheme="minorHAnsi" w:cstheme="minorHAnsi"/>
               </w:rPr>
             </w:pPr>
-            <w:proofErr w:type="spellStart"/>
             <w:r>
               <w:rPr>
                 <w:rFonts w:asciiTheme="minorHAnsi" w:eastAsia="Times New Roman" w:hAnsiTheme="minorHAnsi" w:cstheme="minorHAnsi"/>
               </w:rPr>
-              <w:t>Opis</w:t>
-            </w:r>
-            <w:proofErr w:type="spellEnd"/>
-            <w:r>
-              <w:rPr>
-                <w:rFonts w:asciiTheme="minorHAnsi" w:eastAsia="Times New Roman" w:hAnsiTheme="minorHAnsi" w:cstheme="minorHAnsi"/>
-              </w:rPr>
-              <w:t xml:space="preserve"> </w:t>
+              <w:t xml:space="preserve">Opis </w:t>
             </w:r>
           </w:p>
         </w:tc>
@@ -3984,19 +2934,11 @@
                 <w:rFonts w:asciiTheme="minorHAnsi" w:hAnsiTheme="minorHAnsi" w:cstheme="minorHAnsi"/>
               </w:rPr>
             </w:pPr>
-            <w:proofErr w:type="spellStart"/>
             <w:r>
               <w:rPr>
                 <w:rFonts w:asciiTheme="minorHAnsi" w:eastAsia="Times New Roman" w:hAnsiTheme="minorHAnsi" w:cstheme="minorHAnsi"/>
               </w:rPr>
-              <w:t>Rešenje</w:t>
-            </w:r>
-            <w:proofErr w:type="spellEnd"/>
-            <w:r>
-              <w:rPr>
-                <w:rFonts w:asciiTheme="minorHAnsi" w:eastAsia="Times New Roman" w:hAnsiTheme="minorHAnsi" w:cstheme="minorHAnsi"/>
-              </w:rPr>
-              <w:t xml:space="preserve"> </w:t>
+              <w:t xml:space="preserve">Rešenje </w:t>
             </w:r>
           </w:p>
         </w:tc>
@@ -4332,14 +3274,9 @@
       <w:pPr>
         <w:pStyle w:val="Heading1"/>
       </w:pPr>
-      <w:bookmarkStart w:id="5" w:name="_Toc132219528"/>
-      <w:proofErr w:type="spellStart"/>
-      <w:r>
-        <w:t>Scenario</w:t>
-      </w:r>
-      <w:proofErr w:type="spellEnd"/>
-      <w:r>
-        <w:t xml:space="preserve"> </w:t>
+      <w:bookmarkStart w:id="5" w:name="_Toc137036356"/>
+      <w:r>
+        <w:t xml:space="preserve">Scenario </w:t>
       </w:r>
       <w:r>
         <w:rPr>
@@ -4347,7 +3284,6 @@
         </w:rPr>
         <w:t xml:space="preserve">brisanja recenzije </w:t>
       </w:r>
-      <w:proofErr w:type="spellStart"/>
       <w:r>
         <w:t>književn</w:t>
       </w:r>
@@ -4357,23 +3293,9 @@
         </w:rPr>
         <w:t>og</w:t>
       </w:r>
-      <w:proofErr w:type="spellEnd"/>
-      <w:r>
-        <w:t xml:space="preserve"> </w:t>
-      </w:r>
-      <w:proofErr w:type="spellStart"/>
-      <w:r>
-        <w:t>dela</w:t>
-      </w:r>
-      <w:proofErr w:type="spellEnd"/>
-      <w:r>
-        <w:t xml:space="preserve">, </w:t>
-      </w:r>
-      <w:proofErr w:type="spellStart"/>
-      <w:r>
-        <w:t>autora</w:t>
-      </w:r>
-      <w:proofErr w:type="spellEnd"/>
+      <w:r>
+        <w:t xml:space="preserve"> dela, autora</w:t>
+      </w:r>
       <w:r>
         <w:rPr>
           <w:lang w:val="sr-Latn-RS"/>
@@ -4390,13 +3312,8 @@
         <w:t>li</w:t>
       </w:r>
       <w:r>
-        <w:t xml:space="preserve"> </w:t>
-      </w:r>
-      <w:proofErr w:type="spellStart"/>
-      <w:r>
-        <w:t>izdavačk</w:t>
-      </w:r>
-      <w:proofErr w:type="spellEnd"/>
+        <w:t xml:space="preserve"> izdavačk</w:t>
+      </w:r>
       <w:r>
         <w:rPr>
           <w:lang w:val="sr-Latn-RS"/>
@@ -4404,13 +3321,8 @@
         <w:t>e</w:t>
       </w:r>
       <w:r>
-        <w:t xml:space="preserve"> </w:t>
-      </w:r>
-      <w:proofErr w:type="spellStart"/>
-      <w:r>
-        <w:t>kuć</w:t>
-      </w:r>
-      <w:proofErr w:type="spellEnd"/>
+        <w:t xml:space="preserve"> kuć</w:t>
+      </w:r>
       <w:r>
         <w:rPr>
           <w:lang w:val="sr-Latn-RS"/>
@@ -4428,33 +3340,15 @@
           <w:rFonts w:asciiTheme="minorHAnsi" w:hAnsiTheme="minorHAnsi" w:cstheme="minorHAnsi"/>
         </w:rPr>
       </w:pPr>
-      <w:bookmarkStart w:id="6" w:name="_Toc132219529"/>
-      <w:proofErr w:type="spellStart"/>
+      <w:bookmarkStart w:id="6" w:name="_Toc137036357"/>
       <w:r>
         <w:rPr>
           <w:rFonts w:asciiTheme="minorHAnsi" w:hAnsiTheme="minorHAnsi" w:cstheme="minorHAnsi"/>
           <w:u w:val="single" w:color="000000"/>
         </w:rPr>
-        <w:t>Kratak</w:t>
-      </w:r>
-      <w:proofErr w:type="spellEnd"/>
-      <w:r>
-        <w:rPr>
-          <w:rFonts w:asciiTheme="minorHAnsi" w:hAnsiTheme="minorHAnsi" w:cstheme="minorHAnsi"/>
-          <w:u w:val="single" w:color="000000"/>
-        </w:rPr>
-        <w:t xml:space="preserve"> </w:t>
-      </w:r>
-      <w:proofErr w:type="spellStart"/>
-      <w:r>
-        <w:rPr>
-          <w:rFonts w:asciiTheme="minorHAnsi" w:hAnsiTheme="minorHAnsi" w:cstheme="minorHAnsi"/>
-          <w:u w:val="single" w:color="000000"/>
-        </w:rPr>
-        <w:t>opis</w:t>
+        <w:t>Kratak opis</w:t>
       </w:r>
       <w:bookmarkEnd w:id="6"/>
-      <w:proofErr w:type="spellEnd"/>
       <w:r>
         <w:rPr>
           <w:rFonts w:asciiTheme="minorHAnsi" w:hAnsiTheme="minorHAnsi" w:cstheme="minorHAnsi"/>
@@ -4468,369 +3362,66 @@
           <w:lang w:val="sr-Latn-RS"/>
         </w:rPr>
       </w:pPr>
-      <w:proofErr w:type="spellStart"/>
       <w:r>
         <w:rPr>
           <w:color w:val="auto"/>
           <w:szCs w:val="20"/>
         </w:rPr>
-        <w:t>Svaka</w:t>
-      </w:r>
-      <w:proofErr w:type="spellEnd"/>
+        <w:t xml:space="preserve">Svaka od registrovanih kategorija </w:t>
+      </w:r>
       <w:r>
         <w:rPr>
           <w:color w:val="auto"/>
           <w:szCs w:val="20"/>
         </w:rPr>
-        <w:t xml:space="preserve"> </w:t>
-      </w:r>
-      <w:proofErr w:type="spellStart"/>
+        <w:t>uloga (na dalje će sve biti referisane sa korinsnik)</w:t>
+      </w:r>
       <w:r>
         <w:rPr>
           <w:color w:val="auto"/>
           <w:szCs w:val="20"/>
         </w:rPr>
-        <w:t>od</w:t>
-      </w:r>
-      <w:proofErr w:type="spellEnd"/>
-      <w:r>
-        <w:rPr>
-          <w:color w:val="auto"/>
-          <w:szCs w:val="20"/>
-        </w:rPr>
         <w:t xml:space="preserve"> </w:t>
       </w:r>
-      <w:proofErr w:type="spellStart"/>
-      <w:r>
-        <w:rPr>
-          <w:color w:val="auto"/>
-          <w:szCs w:val="20"/>
-        </w:rPr>
-        <w:t>registrovanih</w:t>
-      </w:r>
-      <w:proofErr w:type="spellEnd"/>
-      <w:r>
-        <w:rPr>
-          <w:color w:val="auto"/>
-          <w:szCs w:val="20"/>
+      <w:r>
+        <w:rPr>
+          <w:lang w:val="sr-Latn-RS"/>
         </w:rPr>
         <w:t xml:space="preserve"> </w:t>
       </w:r>
-      <w:proofErr w:type="spellStart"/>
-      <w:r>
-        <w:rPr>
-          <w:color w:val="auto"/>
-          <w:szCs w:val="20"/>
-        </w:rPr>
-        <w:t>kategorija</w:t>
-      </w:r>
-      <w:proofErr w:type="spellEnd"/>
-      <w:r>
-        <w:rPr>
-          <w:color w:val="auto"/>
-          <w:szCs w:val="20"/>
+      <w:r>
+        <w:t>mož</w:t>
+      </w:r>
+      <w:r>
+        <w:rPr>
+          <w:lang w:val="sr-Latn-RS"/>
+        </w:rPr>
+        <w:t>e</w:t>
+      </w:r>
+      <w:r>
+        <w:rPr>
+          <w:lang w:val="sr-Latn-RS"/>
         </w:rPr>
         <w:t xml:space="preserve"> </w:t>
       </w:r>
-      <w:proofErr w:type="spellStart"/>
-      <w:r>
-        <w:rPr>
-          <w:color w:val="auto"/>
-          <w:szCs w:val="20"/>
-        </w:rPr>
-        <w:t>uloga</w:t>
-      </w:r>
-      <w:proofErr w:type="spellEnd"/>
-      <w:r>
-        <w:rPr>
-          <w:color w:val="auto"/>
-          <w:szCs w:val="20"/>
-        </w:rPr>
-        <w:t xml:space="preserve"> (</w:t>
-      </w:r>
-      <w:proofErr w:type="spellStart"/>
-      <w:r>
-        <w:rPr>
-          <w:color w:val="auto"/>
-          <w:szCs w:val="20"/>
-        </w:rPr>
-        <w:t>na</w:t>
-      </w:r>
-      <w:proofErr w:type="spellEnd"/>
-      <w:r>
-        <w:rPr>
-          <w:color w:val="auto"/>
-          <w:szCs w:val="20"/>
-        </w:rPr>
-        <w:t xml:space="preserve"> </w:t>
-      </w:r>
-      <w:proofErr w:type="spellStart"/>
-      <w:r>
-        <w:rPr>
-          <w:color w:val="auto"/>
-          <w:szCs w:val="20"/>
-        </w:rPr>
-        <w:t>dalje</w:t>
-      </w:r>
-      <w:proofErr w:type="spellEnd"/>
-      <w:r>
-        <w:rPr>
-          <w:color w:val="auto"/>
-          <w:szCs w:val="20"/>
-        </w:rPr>
-        <w:t xml:space="preserve"> </w:t>
-      </w:r>
-      <w:proofErr w:type="spellStart"/>
-      <w:r>
-        <w:rPr>
-          <w:color w:val="auto"/>
-          <w:szCs w:val="20"/>
-        </w:rPr>
-        <w:t>će</w:t>
-      </w:r>
-      <w:proofErr w:type="spellEnd"/>
-      <w:r>
-        <w:rPr>
-          <w:color w:val="auto"/>
-          <w:szCs w:val="20"/>
-        </w:rPr>
-        <w:t xml:space="preserve"> </w:t>
-      </w:r>
-      <w:proofErr w:type="spellStart"/>
-      <w:r>
-        <w:rPr>
-          <w:color w:val="auto"/>
-          <w:szCs w:val="20"/>
-        </w:rPr>
-        <w:t>sve</w:t>
-      </w:r>
-      <w:proofErr w:type="spellEnd"/>
-      <w:r>
-        <w:rPr>
-          <w:color w:val="auto"/>
-          <w:szCs w:val="20"/>
-        </w:rPr>
-        <w:t xml:space="preserve"> </w:t>
-      </w:r>
-      <w:proofErr w:type="spellStart"/>
-      <w:r>
-        <w:rPr>
-          <w:color w:val="auto"/>
-          <w:szCs w:val="20"/>
-        </w:rPr>
-        <w:t>biti</w:t>
-      </w:r>
-      <w:proofErr w:type="spellEnd"/>
-      <w:r>
-        <w:rPr>
-          <w:color w:val="auto"/>
-          <w:szCs w:val="20"/>
-        </w:rPr>
-        <w:t xml:space="preserve"> </w:t>
-      </w:r>
-      <w:proofErr w:type="spellStart"/>
-      <w:r>
-        <w:rPr>
-          <w:color w:val="auto"/>
-          <w:szCs w:val="20"/>
-        </w:rPr>
-        <w:t>referisane</w:t>
-      </w:r>
-      <w:proofErr w:type="spellEnd"/>
-      <w:r>
-        <w:rPr>
-          <w:color w:val="auto"/>
-          <w:szCs w:val="20"/>
-        </w:rPr>
-        <w:t xml:space="preserve"> </w:t>
-      </w:r>
-      <w:proofErr w:type="spellStart"/>
-      <w:r>
-        <w:rPr>
-          <w:color w:val="auto"/>
-          <w:szCs w:val="20"/>
-        </w:rPr>
-        <w:t>sa</w:t>
-      </w:r>
-      <w:proofErr w:type="spellEnd"/>
-      <w:r>
-        <w:rPr>
-          <w:color w:val="auto"/>
-          <w:szCs w:val="20"/>
-        </w:rPr>
-        <w:t xml:space="preserve"> </w:t>
-      </w:r>
-      <w:proofErr w:type="spellStart"/>
-      <w:r>
-        <w:rPr>
-          <w:color w:val="auto"/>
-          <w:szCs w:val="20"/>
-        </w:rPr>
-        <w:t>korinsnik</w:t>
-      </w:r>
-      <w:proofErr w:type="spellEnd"/>
-      <w:r>
-        <w:rPr>
-          <w:color w:val="auto"/>
-          <w:szCs w:val="20"/>
-        </w:rPr>
-        <w:t>)</w:t>
-      </w:r>
-      <w:r>
-        <w:rPr>
-          <w:color w:val="auto"/>
-          <w:szCs w:val="20"/>
-        </w:rPr>
-        <w:t xml:space="preserve"> </w:t>
+      <w:r>
+        <w:t>da klikom na odgovarajuće delo, autora</w:t>
       </w:r>
       <w:r>
         <w:rPr>
           <w:lang w:val="sr-Latn-RS"/>
         </w:rPr>
-        <w:t xml:space="preserve"> </w:t>
-      </w:r>
-      <w:proofErr w:type="spellStart"/>
-      <w:r>
-        <w:t>mož</w:t>
-      </w:r>
-      <w:proofErr w:type="spellEnd"/>
+        <w:t>, običnog korisnika</w:t>
+      </w:r>
+      <w:r>
+        <w:t xml:space="preserve"> ili izdavačku kuću</w:t>
+      </w:r>
       <w:r>
         <w:rPr>
           <w:lang w:val="sr-Latn-RS"/>
         </w:rPr>
-        <w:t>e</w:t>
-      </w:r>
-      <w:r>
-        <w:rPr>
-          <w:lang w:val="sr-Latn-RS"/>
-        </w:rPr>
-        <w:t xml:space="preserve"> </w:t>
-      </w:r>
-      <w:proofErr w:type="spellStart"/>
-      <w:r>
-        <w:t>da</w:t>
-      </w:r>
-      <w:proofErr w:type="spellEnd"/>
-      <w:r>
-        <w:t xml:space="preserve"> </w:t>
-      </w:r>
-      <w:proofErr w:type="spellStart"/>
-      <w:r>
-        <w:t>klikom</w:t>
-      </w:r>
-      <w:proofErr w:type="spellEnd"/>
-      <w:r>
-        <w:t xml:space="preserve"> </w:t>
-      </w:r>
-      <w:proofErr w:type="spellStart"/>
-      <w:r>
-        <w:t>na</w:t>
-      </w:r>
-      <w:proofErr w:type="spellEnd"/>
-      <w:r>
-        <w:t xml:space="preserve"> </w:t>
-      </w:r>
-      <w:proofErr w:type="spellStart"/>
-      <w:r>
-        <w:t>odgovarajuće</w:t>
-      </w:r>
-      <w:proofErr w:type="spellEnd"/>
-      <w:r>
-        <w:t xml:space="preserve"> </w:t>
-      </w:r>
-      <w:proofErr w:type="spellStart"/>
-      <w:r>
-        <w:t>delo</w:t>
-      </w:r>
-      <w:proofErr w:type="spellEnd"/>
-      <w:r>
-        <w:t xml:space="preserve">, </w:t>
-      </w:r>
-      <w:proofErr w:type="spellStart"/>
-      <w:r>
-        <w:t>autora</w:t>
-      </w:r>
-      <w:proofErr w:type="spellEnd"/>
-      <w:r>
-        <w:rPr>
-          <w:lang w:val="sr-Latn-RS"/>
-        </w:rPr>
-        <w:t>, običnog korisnika</w:t>
-      </w:r>
-      <w:r>
-        <w:t xml:space="preserve"> </w:t>
-      </w:r>
-      <w:proofErr w:type="spellStart"/>
-      <w:r>
-        <w:t>ili</w:t>
-      </w:r>
-      <w:proofErr w:type="spellEnd"/>
-      <w:r>
-        <w:t xml:space="preserve"> </w:t>
-      </w:r>
-      <w:proofErr w:type="spellStart"/>
-      <w:r>
-        <w:t>izdavačku</w:t>
-      </w:r>
-      <w:proofErr w:type="spellEnd"/>
-      <w:r>
-        <w:t xml:space="preserve"> </w:t>
-      </w:r>
-      <w:proofErr w:type="spellStart"/>
-      <w:r>
-        <w:t>kuću</w:t>
-      </w:r>
-      <w:proofErr w:type="spellEnd"/>
-      <w:r>
-        <w:rPr>
-          <w:lang w:val="sr-Latn-RS"/>
-        </w:rPr>
-        <w:t xml:space="preserve"> sa stranice odgovarajućeg entiteta ili </w:t>
-      </w:r>
-      <w:r>
-        <w:rPr>
-          <w:lang w:val="sr-Latn-RS"/>
-        </w:rPr>
-        <w:t xml:space="preserve">klikom </w:t>
-      </w:r>
-      <w:r>
-        <w:rPr>
-          <w:lang w:val="sr-Latn-RS"/>
-        </w:rPr>
-        <w:t>sa svog profila</w:t>
-      </w:r>
-      <w:r>
-        <w:t xml:space="preserve"> </w:t>
-      </w:r>
-      <w:proofErr w:type="spellStart"/>
-      <w:r>
-        <w:t>obriše</w:t>
-      </w:r>
-      <w:proofErr w:type="spellEnd"/>
-      <w:r>
-        <w:t xml:space="preserve"> </w:t>
-      </w:r>
-      <w:proofErr w:type="spellStart"/>
-      <w:r>
-        <w:t>sopstvenu</w:t>
-      </w:r>
-      <w:proofErr w:type="spellEnd"/>
-      <w:r>
-        <w:t xml:space="preserve"> </w:t>
-      </w:r>
-      <w:proofErr w:type="spellStart"/>
-      <w:r>
-        <w:t>postojeću</w:t>
-      </w:r>
-      <w:proofErr w:type="spellEnd"/>
-      <w:r>
-        <w:t xml:space="preserve"> </w:t>
-      </w:r>
-      <w:proofErr w:type="spellStart"/>
-      <w:r>
-        <w:t>recenziju</w:t>
-      </w:r>
-      <w:proofErr w:type="spellEnd"/>
+        <w:t xml:space="preserve"> sa stranice odgovarajućeg entiteta</w:t>
+      </w:r>
       <w:r>
         <w:rPr>
           <w:lang w:val="sr-Latn-RS"/>
@@ -4847,33 +3438,15 @@
           <w:rFonts w:asciiTheme="minorHAnsi" w:hAnsiTheme="minorHAnsi" w:cstheme="minorHAnsi"/>
         </w:rPr>
       </w:pPr>
-      <w:bookmarkStart w:id="7" w:name="_Toc132219530"/>
-      <w:proofErr w:type="spellStart"/>
+      <w:bookmarkStart w:id="7" w:name="_Toc137036358"/>
       <w:r>
         <w:rPr>
           <w:rFonts w:asciiTheme="minorHAnsi" w:hAnsiTheme="minorHAnsi" w:cstheme="minorHAnsi"/>
           <w:u w:val="single" w:color="000000"/>
         </w:rPr>
-        <w:t>Tok</w:t>
-      </w:r>
-      <w:proofErr w:type="spellEnd"/>
-      <w:r>
-        <w:rPr>
-          <w:rFonts w:asciiTheme="minorHAnsi" w:hAnsiTheme="minorHAnsi" w:cstheme="minorHAnsi"/>
-          <w:u w:val="single" w:color="000000"/>
-        </w:rPr>
-        <w:t xml:space="preserve"> </w:t>
-      </w:r>
-      <w:proofErr w:type="spellStart"/>
-      <w:r>
-        <w:rPr>
-          <w:rFonts w:asciiTheme="minorHAnsi" w:hAnsiTheme="minorHAnsi" w:cstheme="minorHAnsi"/>
-          <w:u w:val="single" w:color="000000"/>
-        </w:rPr>
-        <w:t>dogadjaja</w:t>
+        <w:t>Tok dogadjaja</w:t>
       </w:r>
       <w:bookmarkEnd w:id="7"/>
-      <w:proofErr w:type="spellEnd"/>
       <w:r>
         <w:rPr>
           <w:rFonts w:asciiTheme="minorHAnsi" w:hAnsiTheme="minorHAnsi" w:cstheme="minorHAnsi"/>
@@ -4889,22 +3462,13 @@
         </w:rPr>
       </w:pPr>
       <w:bookmarkStart w:id="8" w:name="_Toc130332397"/>
-      <w:bookmarkStart w:id="9" w:name="_Toc132219531"/>
-      <w:proofErr w:type="spellStart"/>
-      <w:r>
-        <w:rPr>
-          <w:rFonts w:asciiTheme="minorHAnsi" w:hAnsiTheme="minorHAnsi" w:cstheme="minorHAnsi"/>
-        </w:rPr>
-        <w:t>Korisnik</w:t>
-      </w:r>
-      <w:proofErr w:type="spellEnd"/>
-      <w:r>
-        <w:rPr>
-          <w:rFonts w:asciiTheme="minorHAnsi" w:hAnsiTheme="minorHAnsi" w:cstheme="minorHAnsi"/>
-        </w:rPr>
-        <w:t xml:space="preserve"> </w:t>
-      </w:r>
-      <w:proofErr w:type="spellStart"/>
+      <w:bookmarkStart w:id="9" w:name="_Toc137036359"/>
+      <w:r>
+        <w:rPr>
+          <w:rFonts w:asciiTheme="minorHAnsi" w:hAnsiTheme="minorHAnsi" w:cstheme="minorHAnsi"/>
+        </w:rPr>
+        <w:t xml:space="preserve">Korisnik </w:t>
+      </w:r>
       <w:r>
         <w:rPr>
           <w:rFonts w:ascii="Arial" w:hAnsi="Arial"/>
@@ -4913,7 +3477,6 @@
         </w:rPr>
         <w:t>uspešno</w:t>
       </w:r>
-      <w:proofErr w:type="spellEnd"/>
       <w:r>
         <w:rPr>
           <w:rFonts w:ascii="Arial" w:hAnsi="Arial"/>
@@ -4963,14 +3526,12 @@
         </w:rPr>
         <w:t xml:space="preserve">   </w:t>
       </w:r>
-      <w:proofErr w:type="spellStart"/>
       <w:r>
         <w:rPr>
           <w:rFonts w:asciiTheme="minorHAnsi" w:hAnsiTheme="minorHAnsi" w:cstheme="minorHAnsi"/>
         </w:rPr>
         <w:t>Korisnik</w:t>
       </w:r>
-      <w:proofErr w:type="spellEnd"/>
       <w:r>
         <w:rPr>
           <w:rFonts w:asciiTheme="minorHAnsi" w:hAnsiTheme="minorHAnsi" w:cstheme="minorHAnsi"/>
@@ -5094,154 +3655,24 @@
           <w:szCs w:val="20"/>
           <w:lang w:val="sr-Latn-RS"/>
         </w:rPr>
-        <w:t>, kao i sa njegovog profila.</w:t>
+        <w:t>.</w:t>
       </w:r>
     </w:p>
     <w:p>
       <w:pPr>
         <w:pStyle w:val="Heading3"/>
         <w:rPr>
-          <w:rFonts w:ascii="Arial" w:hAnsi="Arial"/>
-          <w:sz w:val="19"/>
-          <w:szCs w:val="19"/>
           <w:lang w:val="sr-Latn-RS"/>
         </w:rPr>
       </w:pPr>
-      <w:bookmarkStart w:id="10" w:name="_Toc132219532"/>
-      <w:proofErr w:type="spellStart"/>
-      <w:r>
-        <w:rPr>
-          <w:rFonts w:asciiTheme="minorHAnsi" w:hAnsiTheme="minorHAnsi" w:cstheme="minorHAnsi"/>
-        </w:rPr>
-        <w:t>Korisnik</w:t>
-      </w:r>
-      <w:proofErr w:type="spellEnd"/>
-      <w:r>
-        <w:rPr>
-          <w:rFonts w:asciiTheme="minorHAnsi" w:hAnsiTheme="minorHAnsi" w:cstheme="minorHAnsi"/>
-        </w:rPr>
-        <w:t xml:space="preserve"> </w:t>
-      </w:r>
-      <w:proofErr w:type="spellStart"/>
-      <w:r>
-        <w:rPr>
-          <w:rFonts w:ascii="Arial" w:hAnsi="Arial"/>
-          <w:sz w:val="19"/>
-          <w:szCs w:val="19"/>
-        </w:rPr>
-        <w:t>uspešno</w:t>
-      </w:r>
-      <w:proofErr w:type="spellEnd"/>
-      <w:r>
-        <w:rPr>
-          <w:rFonts w:ascii="Arial" w:hAnsi="Arial"/>
-          <w:sz w:val="19"/>
-          <w:szCs w:val="19"/>
+      <w:bookmarkStart w:id="10" w:name="_Toc137036360"/>
+      <w:r>
+        <w:rPr>
           <w:lang w:val="sr-Latn-RS"/>
         </w:rPr>
-        <w:t xml:space="preserve"> briše recenziju sa svog profila</w:t>
+        <w:t>Korisnik odustaje od brisanja recenzije</w:t>
       </w:r>
       <w:bookmarkEnd w:id="10"/>
-    </w:p>
-    <w:p>
-      <w:pPr>
-        <w:numPr>
-          <w:ilvl w:val="0"/>
-          <w:numId w:val="16"/>
-        </w:numPr>
-        <w:tabs>
-          <w:tab w:val="left" w:pos="560"/>
-        </w:tabs>
-        <w:ind w:left="562" w:hanging="202"/>
-        <w:rPr>
-          <w:rFonts w:eastAsia="Times New Roman"/>
-          <w:szCs w:val="20"/>
-        </w:rPr>
-      </w:pPr>
-      <w:r>
-        <w:rPr>
-          <w:rFonts w:asciiTheme="minorHAnsi" w:hAnsiTheme="minorHAnsi" w:cstheme="minorHAnsi"/>
-          <w:lang w:val="sr-Latn-RS"/>
-        </w:rPr>
-        <w:t xml:space="preserve">   </w:t>
-      </w:r>
-      <w:proofErr w:type="spellStart"/>
-      <w:r>
-        <w:rPr>
-          <w:rFonts w:asciiTheme="minorHAnsi" w:hAnsiTheme="minorHAnsi" w:cstheme="minorHAnsi"/>
-        </w:rPr>
-        <w:t>Korisnik</w:t>
-      </w:r>
-      <w:proofErr w:type="spellEnd"/>
-      <w:r>
-        <w:rPr>
-          <w:rFonts w:asciiTheme="minorHAnsi" w:hAnsiTheme="minorHAnsi" w:cstheme="minorHAnsi"/>
-          <w:lang w:val="sr-Latn-RS"/>
-        </w:rPr>
-        <w:t>u</w:t>
-      </w:r>
-      <w:r>
-        <w:rPr>
-          <w:rFonts w:asciiTheme="minorHAnsi" w:hAnsiTheme="minorHAnsi" w:cstheme="minorHAnsi"/>
-        </w:rPr>
-        <w:t xml:space="preserve"> </w:t>
-      </w:r>
-      <w:r>
-        <w:rPr>
-          <w:rFonts w:eastAsia="Times New Roman"/>
-          <w:szCs w:val="20"/>
-          <w:lang w:val="sr-Latn-RS"/>
-        </w:rPr>
-        <w:t>se prikazuju sve recenzije koje je ostavio</w:t>
-      </w:r>
-      <w:r>
-        <w:rPr>
-          <w:rFonts w:eastAsia="Times New Roman"/>
-          <w:szCs w:val="20"/>
-          <w:lang w:val="sr-Latn-RS"/>
-        </w:rPr>
-        <w:t>.</w:t>
-      </w:r>
-    </w:p>
-    <w:p>
-      <w:pPr>
-        <w:numPr>
-          <w:ilvl w:val="0"/>
-          <w:numId w:val="16"/>
-        </w:numPr>
-        <w:tabs>
-          <w:tab w:val="left" w:pos="560"/>
-        </w:tabs>
-        <w:ind w:left="562" w:hanging="202"/>
-        <w:rPr>
-          <w:rFonts w:eastAsia="Times New Roman"/>
-          <w:szCs w:val="20"/>
-        </w:rPr>
-      </w:pPr>
-      <w:r>
-        <w:rPr>
-          <w:rFonts w:eastAsia="Times New Roman"/>
-          <w:szCs w:val="20"/>
-          <w:lang w:val="sr-Latn-RS"/>
-        </w:rPr>
-        <w:t xml:space="preserve">   Ostali koraci su identični kao kod 2.2.1. </w:t>
-      </w:r>
-    </w:p>
-    <w:p>
-      <w:pPr>
-        <w:pStyle w:val="Heading3"/>
-        <w:rPr>
-          <w:lang w:val="sr-Latn-RS"/>
-        </w:rPr>
-      </w:pPr>
-      <w:bookmarkStart w:id="11" w:name="_Toc132219533"/>
-      <w:r>
-        <w:rPr>
-          <w:lang w:val="sr-Latn-RS"/>
-        </w:rPr>
-        <w:t>Korisnik odustaje od brisanja recenzije</w:t>
-      </w:r>
-      <w:bookmarkEnd w:id="11"/>
     </w:p>
     <w:p>
       <w:pPr>
@@ -5336,14 +3767,6 @@
     </w:p>
     <w:p>
       <w:pPr>
-        <w:pStyle w:val="ListParagraph"/>
-        <w:rPr>
-          <w:lang w:val="sr-Latn-RS"/>
-        </w:rPr>
-      </w:pPr>
-    </w:p>
-    <w:p>
-      <w:pPr>
         <w:pStyle w:val="Heading2"/>
         <w:spacing w:after="220"/>
         <w:ind w:left="705" w:hanging="720"/>
@@ -5351,30 +3774,14 @@
           <w:rFonts w:asciiTheme="minorHAnsi" w:hAnsiTheme="minorHAnsi" w:cstheme="minorHAnsi"/>
         </w:rPr>
       </w:pPr>
-      <w:bookmarkStart w:id="12" w:name="_Toc132219534"/>
-      <w:proofErr w:type="spellStart"/>
-      <w:r>
-        <w:rPr>
-          <w:rFonts w:asciiTheme="minorHAnsi" w:hAnsiTheme="minorHAnsi" w:cstheme="minorHAnsi"/>
-        </w:rPr>
-        <w:t>Posebni</w:t>
-      </w:r>
-      <w:proofErr w:type="spellEnd"/>
-      <w:r>
-        <w:rPr>
-          <w:rFonts w:asciiTheme="minorHAnsi" w:hAnsiTheme="minorHAnsi" w:cstheme="minorHAnsi"/>
-        </w:rPr>
-        <w:t xml:space="preserve"> </w:t>
-      </w:r>
-      <w:proofErr w:type="spellStart"/>
-      <w:r>
-        <w:rPr>
-          <w:rFonts w:asciiTheme="minorHAnsi" w:hAnsiTheme="minorHAnsi" w:cstheme="minorHAnsi"/>
-        </w:rPr>
-        <w:t>zahtevi</w:t>
-      </w:r>
-      <w:bookmarkEnd w:id="12"/>
-      <w:proofErr w:type="spellEnd"/>
+      <w:bookmarkStart w:id="11" w:name="_Toc137036361"/>
+      <w:r>
+        <w:rPr>
+          <w:rFonts w:asciiTheme="minorHAnsi" w:hAnsiTheme="minorHAnsi" w:cstheme="minorHAnsi"/>
+        </w:rPr>
+        <w:t>Posebni zahtevi</w:t>
+      </w:r>
+      <w:bookmarkEnd w:id="11"/>
       <w:r>
         <w:rPr>
           <w:rFonts w:asciiTheme="minorHAnsi" w:hAnsiTheme="minorHAnsi" w:cstheme="minorHAnsi"/>
@@ -5402,48 +3809,6 @@
     </w:p>
     <w:p>
       <w:pPr>
-        <w:spacing w:after="211" w:line="258" w:lineRule="auto"/>
-        <w:ind w:left="730" w:hanging="10"/>
-        <w:jc w:val="both"/>
-        <w:rPr>
-          <w:rFonts w:asciiTheme="minorHAnsi" w:eastAsia="Arial" w:hAnsiTheme="minorHAnsi" w:cstheme="minorHAnsi"/>
-          <w:lang w:val="sr-Latn-RS"/>
-        </w:rPr>
-      </w:pPr>
-    </w:p>
-    <w:p>
-      <w:pPr>
-        <w:spacing w:after="211" w:line="258" w:lineRule="auto"/>
-        <w:ind w:left="730" w:hanging="10"/>
-        <w:jc w:val="both"/>
-        <w:rPr>
-          <w:rFonts w:asciiTheme="minorHAnsi" w:eastAsia="Arial" w:hAnsiTheme="minorHAnsi" w:cstheme="minorHAnsi"/>
-          <w:lang w:val="sr-Latn-RS"/>
-        </w:rPr>
-      </w:pPr>
-    </w:p>
-    <w:p>
-      <w:pPr>
-        <w:spacing w:after="211" w:line="258" w:lineRule="auto"/>
-        <w:ind w:left="730" w:hanging="10"/>
-        <w:jc w:val="both"/>
-        <w:rPr>
-          <w:rFonts w:asciiTheme="minorHAnsi" w:hAnsiTheme="minorHAnsi" w:cstheme="minorHAnsi"/>
-        </w:rPr>
-      </w:pPr>
-    </w:p>
-    <w:p>
-      <w:pPr>
-        <w:spacing w:after="211" w:line="258" w:lineRule="auto"/>
-        <w:ind w:left="730" w:hanging="10"/>
-        <w:jc w:val="both"/>
-        <w:rPr>
-          <w:rFonts w:asciiTheme="minorHAnsi" w:hAnsiTheme="minorHAnsi" w:cstheme="minorHAnsi"/>
-        </w:rPr>
-      </w:pPr>
-    </w:p>
-    <w:p>
-      <w:pPr>
         <w:pStyle w:val="Heading2"/>
         <w:spacing w:after="195"/>
         <w:ind w:left="705" w:hanging="720"/>
@@ -5451,16 +3816,14 @@
           <w:rFonts w:asciiTheme="minorHAnsi" w:hAnsiTheme="minorHAnsi" w:cstheme="minorHAnsi"/>
         </w:rPr>
       </w:pPr>
-      <w:bookmarkStart w:id="13" w:name="_Toc132219535"/>
-      <w:proofErr w:type="spellStart"/>
+      <w:bookmarkStart w:id="12" w:name="_Toc137036362"/>
       <w:r>
         <w:rPr>
           <w:rFonts w:asciiTheme="minorHAnsi" w:hAnsiTheme="minorHAnsi" w:cstheme="minorHAnsi"/>
         </w:rPr>
         <w:t>Preduslovi</w:t>
       </w:r>
-      <w:bookmarkEnd w:id="13"/>
-      <w:proofErr w:type="spellEnd"/>
+      <w:bookmarkEnd w:id="12"/>
       <w:r>
         <w:rPr>
           <w:rFonts w:asciiTheme="minorHAnsi" w:hAnsiTheme="minorHAnsi" w:cstheme="minorHAnsi"/>
@@ -5521,21 +3884,7 @@
           <w:rFonts w:asciiTheme="minorHAnsi" w:hAnsiTheme="minorHAnsi" w:cstheme="minorHAnsi"/>
           <w:lang w:val="sr-Latn-RS"/>
         </w:rPr>
-        <w:t xml:space="preserve"> da se nalazi </w:t>
-      </w:r>
-      <w:r>
-        <w:rPr>
-          <w:rFonts w:asciiTheme="minorHAnsi" w:hAnsiTheme="minorHAnsi" w:cstheme="minorHAnsi"/>
-          <w:lang w:val="sr-Latn-RS"/>
-        </w:rPr>
-        <w:t xml:space="preserve">na svom profilu, odnosno </w:t>
-      </w:r>
-      <w:r>
-        <w:rPr>
-          <w:rFonts w:asciiTheme="minorHAnsi" w:hAnsiTheme="minorHAnsi" w:cstheme="minorHAnsi"/>
-          <w:lang w:val="sr-Latn-RS"/>
-        </w:rPr>
-        <w:t xml:space="preserve">na </w:t>
+        <w:t xml:space="preserve"> da se nalazi na </w:t>
       </w:r>
       <w:r>
         <w:rPr>
@@ -5590,6 +3939,24 @@
         </w:rPr>
         <w:t>Potrebno je da postoji makar jedna recenzija datog korisnika na odabranoj stranici, odnosno mora da postoji entitet recenzije datog korisnika u bazi podataka.</w:t>
       </w:r>
+    </w:p>
+    <w:p>
+      <w:pPr>
+        <w:ind w:left="705"/>
+        <w:rPr>
+          <w:rFonts w:asciiTheme="minorHAnsi" w:hAnsiTheme="minorHAnsi" w:cstheme="minorHAnsi"/>
+          <w:lang w:val="sr-Latn-RS"/>
+        </w:rPr>
+      </w:pPr>
+    </w:p>
+    <w:p>
+      <w:pPr>
+        <w:ind w:left="705"/>
+        <w:rPr>
+          <w:rFonts w:asciiTheme="minorHAnsi" w:hAnsiTheme="minorHAnsi" w:cstheme="minorHAnsi"/>
+          <w:lang w:val="sr-Latn-RS"/>
+        </w:rPr>
+      </w:pPr>
     </w:p>
     <w:p>
       <w:pPr>
@@ -5600,16 +3967,15 @@
           <w:rFonts w:asciiTheme="minorHAnsi" w:hAnsiTheme="minorHAnsi" w:cstheme="minorHAnsi"/>
         </w:rPr>
       </w:pPr>
-      <w:bookmarkStart w:id="14" w:name="_Toc132219536"/>
-      <w:proofErr w:type="spellStart"/>
-      <w:r>
-        <w:rPr>
-          <w:rFonts w:asciiTheme="minorHAnsi" w:hAnsiTheme="minorHAnsi" w:cstheme="minorHAnsi"/>
-        </w:rPr>
+      <w:bookmarkStart w:id="13" w:name="_Toc137036363"/>
+      <w:r>
+        <w:rPr>
+          <w:rFonts w:asciiTheme="minorHAnsi" w:hAnsiTheme="minorHAnsi" w:cstheme="minorHAnsi"/>
+        </w:rPr>
+        <w:lastRenderedPageBreak/>
         <w:t>Posledice</w:t>
       </w:r>
-      <w:bookmarkEnd w:id="14"/>
-      <w:proofErr w:type="spellEnd"/>
+      <w:bookmarkEnd w:id="13"/>
       <w:r>
         <w:rPr>
           <w:rFonts w:asciiTheme="minorHAnsi" w:hAnsiTheme="minorHAnsi" w:cstheme="minorHAnsi"/>
@@ -5644,13 +4010,6 @@
           <w:lang w:val="sr-Latn-RS"/>
         </w:rPr>
         <w:t xml:space="preserve"> ili izdavačke kuće koju je korisnik inicijalno odabrao</w:t>
-      </w:r>
-      <w:r>
-        <w:rPr>
-          <w:rFonts w:asciiTheme="minorHAnsi" w:eastAsia="Times New Roman" w:hAnsiTheme="minorHAnsi" w:cstheme="minorHAnsi"/>
-          <w:lang w:val="sr-Latn-RS"/>
-        </w:rPr>
-        <w:t>, kao i sa njegovog profila</w:t>
       </w:r>
       <w:r>
         <w:rPr>
@@ -5883,23 +4242,13 @@
         <w:tab w:val="right" w:pos="9904"/>
       </w:tabs>
     </w:pPr>
-    <w:proofErr w:type="spellStart"/>
     <w:r>
       <w:rPr>
         <w:rFonts w:ascii="Times New Roman" w:eastAsia="Times New Roman" w:hAnsi="Times New Roman" w:cs="Times New Roman"/>
         <w:b/>
         <w:u w:val="single" w:color="000000"/>
       </w:rPr>
-      <w:t>Surveys</w:t>
-    </w:r>
-    <w:proofErr w:type="spellEnd"/>
-    <w:r>
-      <w:rPr>
-        <w:rFonts w:ascii="Times New Roman" w:eastAsia="Times New Roman" w:hAnsi="Times New Roman" w:cs="Times New Roman"/>
-        <w:b/>
-        <w:u w:val="single" w:color="000000"/>
-      </w:rPr>
-      <w:t xml:space="preserve"> </w:t>
+      <w:t xml:space="preserve">Surveys </w:t>
     </w:r>
     <w:r>
       <w:rPr>
@@ -9211,15 +7560,6 @@
 </file>
 
 <file path=customXml/item1.xml><?xml version="1.0" encoding="utf-8"?>
-<?mso-contentType ?>
-<FormTemplates xmlns="http://schemas.microsoft.com/sharepoint/v3/contenttype/forms">
-  <Display>DocumentLibraryForm</Display>
-  <Edit>DocumentLibraryForm</Edit>
-  <New>DocumentLibraryForm</New>
-</FormTemplates>
-</file>
-
-<file path=customXml/item2.xml><?xml version="1.0" encoding="utf-8"?>
 <ct:contentTypeSchema xmlns:ct="http://schemas.microsoft.com/office/2006/metadata/contentType" xmlns:ma="http://schemas.microsoft.com/office/2006/metadata/properties/metaAttributes" ct:_="" ma:_="" ma:contentTypeName="Document" ma:contentTypeID="0x0101004F58E0A79398F640B3C22AB56689247E" ma:contentTypeVersion="15" ma:contentTypeDescription="Create a new document." ma:contentTypeScope="" ma:versionID="2b522001278fe7f3e32487cf4a76ace2">
   <xsd:schema xmlns:xsd="http://www.w3.org/2001/XMLSchema" xmlns:xs="http://www.w3.org/2001/XMLSchema" xmlns:p="http://schemas.microsoft.com/office/2006/metadata/properties" xmlns:ns3="f3aca384-f4cd-4657-99ad-78046292e3af" xmlns:ns4="5a7e4427-c04a-4c23-93b5-e4342274ec81" targetNamespace="http://schemas.microsoft.com/office/2006/metadata/properties" ma:root="true" ma:fieldsID="da34ccc8e47a8f0ad10e4750fb2e4d87" ns3:_="" ns4:_="">
     <xsd:import namespace="f3aca384-f4cd-4657-99ad-78046292e3af"/>
@@ -9454,7 +7794,7 @@
 </ct:contentTypeSchema>
 </file>
 
-<file path=customXml/item3.xml><?xml version="1.0" encoding="utf-8"?>
+<file path=customXml/item2.xml><?xml version="1.0" encoding="utf-8"?>
 <p:properties xmlns:p="http://schemas.microsoft.com/office/2006/metadata/properties" xmlns:xsi="http://www.w3.org/2001/XMLSchema-instance" xmlns:pc="http://schemas.microsoft.com/office/infopath/2007/PartnerControls">
   <documentManagement>
     <_activity xmlns="f3aca384-f4cd-4657-99ad-78046292e3af" xsi:nil="true"/>
@@ -9462,15 +7802,16 @@
 </p:properties>
 </file>
 
-<file path=customXml/itemProps1.xml><?xml version="1.0" encoding="utf-8"?>
-<ds:datastoreItem xmlns:ds="http://schemas.openxmlformats.org/officeDocument/2006/customXml" ds:itemID="{4C49C1E0-66EA-4EEA-8603-A13FC4A3BADC}">
-  <ds:schemaRefs>
-    <ds:schemaRef ds:uri="http://schemas.microsoft.com/sharepoint/v3/contenttype/forms"/>
-  </ds:schemaRefs>
-</ds:datastoreItem>
+<file path=customXml/item3.xml><?xml version="1.0" encoding="utf-8"?>
+<?mso-contentType ?>
+<FormTemplates xmlns="http://schemas.microsoft.com/sharepoint/v3/contenttype/forms">
+  <Display>DocumentLibraryForm</Display>
+  <Edit>DocumentLibraryForm</Edit>
+  <New>DocumentLibraryForm</New>
+</FormTemplates>
 </file>
 
-<file path=customXml/itemProps2.xml><?xml version="1.0" encoding="utf-8"?>
+<file path=customXml/itemProps1.xml><?xml version="1.0" encoding="utf-8"?>
 <ds:datastoreItem xmlns:ds="http://schemas.openxmlformats.org/officeDocument/2006/customXml" ds:itemID="{1DB0D3B4-31DF-4501-8F42-DAA30625C6EB}">
   <ds:schemaRefs>
     <ds:schemaRef ds:uri="http://schemas.microsoft.com/office/2006/metadata/contentType"/>
@@ -9489,7 +7830,7 @@
 </ds:datastoreItem>
 </file>
 
-<file path=customXml/itemProps3.xml><?xml version="1.0" encoding="utf-8"?>
+<file path=customXml/itemProps2.xml><?xml version="1.0" encoding="utf-8"?>
 <ds:datastoreItem xmlns:ds="http://schemas.openxmlformats.org/officeDocument/2006/customXml" ds:itemID="{DEEF2E8C-9AE7-43FB-8EE6-AAFB38146B76}">
   <ds:schemaRefs>
     <ds:schemaRef ds:uri="http://schemas.microsoft.com/office/2006/metadata/properties"/>
@@ -9497,4 +7838,12 @@
     <ds:schemaRef ds:uri="f3aca384-f4cd-4657-99ad-78046292e3af"/>
   </ds:schemaRefs>
 </ds:datastoreItem>
+</file>
+
+<file path=customXml/itemProps3.xml><?xml version="1.0" encoding="utf-8"?>
+<ds:datastoreItem xmlns:ds="http://schemas.openxmlformats.org/officeDocument/2006/customXml" ds:itemID="{4C49C1E0-66EA-4EEA-8603-A13FC4A3BADC}">
+  <ds:schemaRefs>
+    <ds:schemaRef ds:uri="http://schemas.microsoft.com/sharepoint/v3/contenttype/forms"/>
+  </ds:schemaRefs>
+</ds:datastoreItem>
 </file>